--- a/Doc/Lua链接全.docx
+++ b/Doc/Lua链接全.docx
@@ -5,603 +5,714 @@
     <w:p>
       <w:pPr>
         <w:rPr>
-          <w:sz w:val="21"/>
-          <w:szCs w:val="21"/>
-        </w:rPr>
-      </w:pPr>
-    </w:p>
-    <w:p>
-      <w:pPr>
-        <w:rPr>
-          <w:sz w:val="21"/>
-          <w:szCs w:val="21"/>
-        </w:rPr>
-      </w:pPr>
-    </w:p>
-    <w:p>
-      <w:pPr>
-        <w:rPr>
-          <w:rFonts w:hint="eastAsia"/>
-          <w:sz w:val="21"/>
-          <w:szCs w:val="21"/>
+          <w:rFonts w:hint="eastAsia" w:ascii="宋体" w:hAnsi="宋体" w:eastAsia="宋体" w:cs="宋体"/>
+          <w:sz w:val="24"/>
+          <w:szCs w:val="24"/>
           <w:lang w:val="en-US" w:eastAsia="zh-CN"/>
         </w:rPr>
       </w:pPr>
       <w:r>
         <w:rPr>
-          <w:rFonts w:hint="eastAsia"/>
-          <w:sz w:val="21"/>
-          <w:szCs w:val="21"/>
+          <w:rFonts w:hint="eastAsia" w:ascii="宋体" w:hAnsi="宋体" w:eastAsia="宋体" w:cs="宋体"/>
+          <w:sz w:val="24"/>
+          <w:szCs w:val="24"/>
           <w:lang w:val="en-US" w:eastAsia="zh-CN"/>
         </w:rPr>
-        <w:t>Lua-pb</w:t>
-      </w:r>
-    </w:p>
-    <w:p>
-      <w:pPr>
-        <w:rPr>
-          <w:rFonts w:ascii="宋体" w:hAnsi="宋体" w:eastAsia="宋体" w:cs="宋体"/>
-          <w:sz w:val="21"/>
-          <w:szCs w:val="21"/>
-        </w:rPr>
-      </w:pPr>
-      <w:r>
-        <w:rPr>
-          <w:rFonts w:ascii="宋体" w:hAnsi="宋体" w:eastAsia="宋体" w:cs="宋体"/>
-          <w:sz w:val="21"/>
-          <w:szCs w:val="21"/>
-        </w:rPr>
-        <w:fldChar w:fldCharType="begin"/>
-      </w:r>
-      <w:r>
-        <w:rPr>
-          <w:rFonts w:ascii="宋体" w:hAnsi="宋体" w:eastAsia="宋体" w:cs="宋体"/>
-          <w:sz w:val="21"/>
-          <w:szCs w:val="21"/>
-        </w:rPr>
-        <w:instrText xml:space="preserve"> HYPERLINK "https://github.com/starwing/lua-protobuf/tree/master" </w:instrText>
-      </w:r>
-      <w:r>
-        <w:rPr>
-          <w:rFonts w:ascii="宋体" w:hAnsi="宋体" w:eastAsia="宋体" w:cs="宋体"/>
-          <w:sz w:val="21"/>
-          <w:szCs w:val="21"/>
-        </w:rPr>
-        <w:fldChar w:fldCharType="separate"/>
-      </w:r>
-      <w:r>
-        <w:rPr>
-          <w:rStyle w:val="5"/>
-          <w:rFonts w:ascii="宋体" w:hAnsi="宋体" w:eastAsia="宋体" w:cs="宋体"/>
-          <w:sz w:val="21"/>
-          <w:szCs w:val="21"/>
-        </w:rPr>
-        <w:t>starwing/lua-protobuf</w:t>
-      </w:r>
-      <w:r>
-        <w:rPr>
-          <w:rStyle w:val="5"/>
-          <w:rFonts w:hint="eastAsia" w:ascii="宋体" w:hAnsi="宋体" w:eastAsia="宋体" w:cs="宋体"/>
-          <w:sz w:val="21"/>
-          <w:szCs w:val="21"/>
-          <w:lang w:val="en-US" w:eastAsia="zh-CN"/>
-        </w:rPr>
-        <w:t xml:space="preserve"> </w:t>
-      </w:r>
-      <w:r>
-        <w:rPr>
-          <w:rStyle w:val="5"/>
-          <w:rFonts w:ascii="宋体" w:hAnsi="宋体" w:eastAsia="宋体" w:cs="宋体"/>
-          <w:sz w:val="21"/>
-          <w:szCs w:val="21"/>
-        </w:rPr>
-        <w:t>(github.com)</w:t>
-      </w:r>
-      <w:r>
-        <w:rPr>
-          <w:rFonts w:ascii="宋体" w:hAnsi="宋体" w:eastAsia="宋体" w:cs="宋体"/>
-          <w:sz w:val="21"/>
-          <w:szCs w:val="21"/>
-        </w:rPr>
-        <w:fldChar w:fldCharType="end"/>
-      </w:r>
-    </w:p>
-    <w:p>
-      <w:pPr>
-        <w:rPr>
-          <w:rFonts w:ascii="宋体" w:hAnsi="宋体" w:eastAsia="宋体" w:cs="宋体"/>
-          <w:sz w:val="21"/>
-          <w:szCs w:val="21"/>
-        </w:rPr>
-      </w:pPr>
-      <w:r>
-        <w:rPr>
-          <w:rFonts w:ascii="宋体" w:hAnsi="宋体" w:eastAsia="宋体" w:cs="宋体"/>
-          <w:sz w:val="21"/>
-          <w:szCs w:val="21"/>
-        </w:rPr>
-        <w:fldChar w:fldCharType="begin"/>
-      </w:r>
-      <w:r>
-        <w:rPr>
-          <w:rFonts w:ascii="宋体" w:hAnsi="宋体" w:eastAsia="宋体" w:cs="宋体"/>
-          <w:sz w:val="21"/>
-          <w:szCs w:val="21"/>
-        </w:rPr>
-        <w:instrText xml:space="preserve"> HYPERLINK "https://github.com/chexiongsheng/build_xlua_with_libs" </w:instrText>
-      </w:r>
-      <w:r>
-        <w:rPr>
-          <w:rFonts w:ascii="宋体" w:hAnsi="宋体" w:eastAsia="宋体" w:cs="宋体"/>
-          <w:sz w:val="21"/>
-          <w:szCs w:val="21"/>
-        </w:rPr>
-        <w:fldChar w:fldCharType="separate"/>
-      </w:r>
-      <w:r>
-        <w:rPr>
-          <w:rStyle w:val="5"/>
-          <w:rFonts w:ascii="宋体" w:hAnsi="宋体" w:eastAsia="宋体" w:cs="宋体"/>
-          <w:sz w:val="21"/>
-          <w:szCs w:val="21"/>
-        </w:rPr>
-        <w:t>build_xlua_with_libs: 为xLua集成几个常用库，方便使用 (github.com)</w:t>
-      </w:r>
-      <w:r>
-        <w:rPr>
-          <w:rFonts w:ascii="宋体" w:hAnsi="宋体" w:eastAsia="宋体" w:cs="宋体"/>
-          <w:sz w:val="21"/>
-          <w:szCs w:val="21"/>
-        </w:rPr>
-        <w:fldChar w:fldCharType="end"/>
-      </w:r>
-    </w:p>
-    <w:p>
-      <w:pPr>
-        <w:rPr>
-          <w:rFonts w:ascii="宋体" w:hAnsi="宋体" w:eastAsia="宋体" w:cs="宋体"/>
-          <w:sz w:val="21"/>
-          <w:szCs w:val="21"/>
-        </w:rPr>
-      </w:pPr>
-      <w:r>
-        <w:rPr>
-          <w:rFonts w:ascii="宋体" w:hAnsi="宋体" w:eastAsia="宋体" w:cs="宋体"/>
-          <w:sz w:val="21"/>
-          <w:szCs w:val="21"/>
-        </w:rPr>
-        <w:fldChar w:fldCharType="begin"/>
-      </w:r>
-      <w:r>
-        <w:rPr>
-          <w:rFonts w:ascii="宋体" w:hAnsi="宋体" w:eastAsia="宋体" w:cs="宋体"/>
-          <w:sz w:val="21"/>
-          <w:szCs w:val="21"/>
-        </w:rPr>
-        <w:instrText xml:space="preserve"> HYPERLINK "https://www.cnblogs.com/nafio/p/12370173.html" </w:instrText>
-      </w:r>
-      <w:r>
-        <w:rPr>
-          <w:rFonts w:ascii="宋体" w:hAnsi="宋体" w:eastAsia="宋体" w:cs="宋体"/>
-          <w:sz w:val="21"/>
-          <w:szCs w:val="21"/>
-        </w:rPr>
-        <w:fldChar w:fldCharType="separate"/>
-      </w:r>
-      <w:r>
-        <w:rPr>
-          <w:rStyle w:val="5"/>
-          <w:rFonts w:ascii="宋体" w:hAnsi="宋体" w:eastAsia="宋体" w:cs="宋体"/>
-          <w:sz w:val="21"/>
-          <w:szCs w:val="21"/>
-        </w:rPr>
-        <w:t>xLua下使用lua-protobuf</w:t>
-      </w:r>
-      <w:r>
-        <w:rPr>
-          <w:rStyle w:val="5"/>
-          <w:rFonts w:hint="eastAsia" w:ascii="宋体" w:hAnsi="宋体" w:eastAsia="宋体" w:cs="宋体"/>
-          <w:sz w:val="21"/>
-          <w:szCs w:val="21"/>
-          <w:lang w:val="en-US" w:eastAsia="zh-CN"/>
-        </w:rPr>
-        <w:t>简介</w:t>
-      </w:r>
-      <w:r>
-        <w:rPr>
-          <w:rFonts w:ascii="宋体" w:hAnsi="宋体" w:eastAsia="宋体" w:cs="宋体"/>
-          <w:sz w:val="21"/>
-          <w:szCs w:val="21"/>
-        </w:rPr>
-        <w:fldChar w:fldCharType="end"/>
-      </w:r>
-    </w:p>
-    <w:p>
-      <w:pPr>
-        <w:rPr>
-          <w:sz w:val="21"/>
-          <w:szCs w:val="21"/>
-        </w:rPr>
-      </w:pPr>
-    </w:p>
-    <w:p>
-      <w:pPr>
-        <w:rPr>
-          <w:rFonts w:hint="default" w:eastAsiaTheme="minorEastAsia"/>
-          <w:sz w:val="21"/>
-          <w:szCs w:val="21"/>
-          <w:lang w:val="en-US" w:eastAsia="zh-CN"/>
-        </w:rPr>
-      </w:pPr>
-    </w:p>
-    <w:p>
-      <w:pPr>
-        <w:rPr>
-          <w:sz w:val="21"/>
-          <w:szCs w:val="21"/>
-        </w:rPr>
-      </w:pPr>
-      <w:r>
-        <w:rPr>
-          <w:rFonts w:ascii="宋体" w:hAnsi="宋体" w:eastAsia="宋体" w:cs="宋体"/>
-          <w:sz w:val="21"/>
-          <w:szCs w:val="21"/>
-        </w:rPr>
-        <w:fldChar w:fldCharType="begin"/>
-      </w:r>
-      <w:r>
-        <w:rPr>
-          <w:rFonts w:ascii="宋体" w:hAnsi="宋体" w:eastAsia="宋体" w:cs="宋体"/>
-          <w:sz w:val="21"/>
-          <w:szCs w:val="21"/>
-        </w:rPr>
-        <w:instrText xml:space="preserve"> HYPERLINK "https://www.zhihu.com/question/307064711/answer/570257565" </w:instrText>
-      </w:r>
-      <w:r>
-        <w:rPr>
-          <w:rFonts w:ascii="宋体" w:hAnsi="宋体" w:eastAsia="宋体" w:cs="宋体"/>
-          <w:sz w:val="21"/>
-          <w:szCs w:val="21"/>
-        </w:rPr>
-        <w:fldChar w:fldCharType="separate"/>
-      </w:r>
-      <w:r>
-        <w:rPr>
-          <w:rStyle w:val="5"/>
-          <w:rFonts w:ascii="宋体" w:hAnsi="宋体" w:eastAsia="宋体" w:cs="宋体"/>
-          <w:sz w:val="21"/>
-          <w:szCs w:val="21"/>
-        </w:rPr>
-        <w:t>用Unity+Lua开发游戏，有什么好的办法进行性能检测？ - 知乎 (zhihu.com)</w:t>
-      </w:r>
-      <w:r>
-        <w:rPr>
-          <w:rFonts w:ascii="宋体" w:hAnsi="宋体" w:eastAsia="宋体" w:cs="宋体"/>
-          <w:sz w:val="21"/>
-          <w:szCs w:val="21"/>
-        </w:rPr>
-        <w:fldChar w:fldCharType="end"/>
-      </w:r>
-    </w:p>
-    <w:p>
-      <w:pPr>
-        <w:rPr>
-          <w:sz w:val="21"/>
-          <w:szCs w:val="21"/>
-        </w:rPr>
-      </w:pPr>
-      <w:r>
-        <w:rPr>
-          <w:rFonts w:ascii="宋体" w:hAnsi="宋体" w:eastAsia="宋体" w:cs="宋体"/>
-          <w:sz w:val="21"/>
-          <w:szCs w:val="21"/>
-        </w:rPr>
-        <w:fldChar w:fldCharType="begin"/>
-      </w:r>
-      <w:r>
-        <w:rPr>
-          <w:rFonts w:ascii="宋体" w:hAnsi="宋体" w:eastAsia="宋体" w:cs="宋体"/>
-          <w:sz w:val="21"/>
-          <w:szCs w:val="21"/>
-        </w:rPr>
-        <w:instrText xml:space="preserve"> HYPERLINK "https://zhuanlan.zhihu.com/p/546854339?utm_id=0&amp;wd=&amp;eqid=91fa5b9100032fe600000003647b18df" </w:instrText>
-      </w:r>
-      <w:r>
-        <w:rPr>
-          <w:rFonts w:ascii="宋体" w:hAnsi="宋体" w:eastAsia="宋体" w:cs="宋体"/>
-          <w:sz w:val="21"/>
-          <w:szCs w:val="21"/>
-        </w:rPr>
-        <w:fldChar w:fldCharType="separate"/>
-      </w:r>
-      <w:r>
-        <w:rPr>
-          <w:rStyle w:val="4"/>
-          <w:rFonts w:ascii="宋体" w:hAnsi="宋体" w:eastAsia="宋体" w:cs="宋体"/>
-          <w:sz w:val="21"/>
-          <w:szCs w:val="21"/>
-        </w:rPr>
-        <w:t>用好Lua+Unity，让性能飞起来——Lua与C#交互篇 - 知乎 (zhihu.com)</w:t>
-      </w:r>
-      <w:r>
-        <w:rPr>
-          <w:rFonts w:ascii="宋体" w:hAnsi="宋体" w:eastAsia="宋体" w:cs="宋体"/>
-          <w:sz w:val="21"/>
-          <w:szCs w:val="21"/>
-        </w:rPr>
-        <w:fldChar w:fldCharType="end"/>
-      </w:r>
-    </w:p>
-    <w:p>
-      <w:pPr>
-        <w:rPr>
-          <w:sz w:val="21"/>
-          <w:szCs w:val="21"/>
-        </w:rPr>
-      </w:pPr>
-      <w:r>
-        <w:rPr>
-          <w:rFonts w:ascii="宋体" w:hAnsi="宋体" w:eastAsia="宋体" w:cs="宋体"/>
-          <w:sz w:val="21"/>
-          <w:szCs w:val="21"/>
-        </w:rPr>
-        <w:fldChar w:fldCharType="begin"/>
-      </w:r>
-      <w:r>
-        <w:rPr>
-          <w:rFonts w:ascii="宋体" w:hAnsi="宋体" w:eastAsia="宋体" w:cs="宋体"/>
-          <w:sz w:val="21"/>
-          <w:szCs w:val="21"/>
-        </w:rPr>
-        <w:instrText xml:space="preserve"> HYPERLINK "https://blog.uwa4d.com/archives/1490.html" </w:instrText>
-      </w:r>
-      <w:r>
-        <w:rPr>
-          <w:rFonts w:ascii="宋体" w:hAnsi="宋体" w:eastAsia="宋体" w:cs="宋体"/>
-          <w:sz w:val="21"/>
-          <w:szCs w:val="21"/>
-        </w:rPr>
-        <w:fldChar w:fldCharType="separate"/>
-      </w:r>
-      <w:r>
-        <w:rPr>
-          <w:rStyle w:val="5"/>
-          <w:rFonts w:ascii="宋体" w:hAnsi="宋体" w:eastAsia="宋体" w:cs="宋体"/>
-          <w:sz w:val="21"/>
-          <w:szCs w:val="21"/>
-        </w:rPr>
-        <w:t>Lua配置表存储优化方案 - UWA问答</w:t>
-      </w:r>
-      <w:r>
-        <w:rPr>
-          <w:rFonts w:ascii="宋体" w:hAnsi="宋体" w:eastAsia="宋体" w:cs="宋体"/>
-          <w:sz w:val="21"/>
-          <w:szCs w:val="21"/>
-        </w:rPr>
-        <w:fldChar w:fldCharType="end"/>
-      </w:r>
-    </w:p>
-    <w:p>
-      <w:pPr>
-        <w:rPr>
-          <w:sz w:val="21"/>
-          <w:szCs w:val="21"/>
-        </w:rPr>
-      </w:pPr>
-      <w:r>
-        <w:rPr>
-          <w:rFonts w:ascii="宋体" w:hAnsi="宋体" w:eastAsia="宋体" w:cs="宋体"/>
-          <w:sz w:val="21"/>
-          <w:szCs w:val="21"/>
-        </w:rPr>
-        <w:fldChar w:fldCharType="begin"/>
-      </w:r>
-      <w:r>
-        <w:rPr>
-          <w:rFonts w:ascii="宋体" w:hAnsi="宋体" w:eastAsia="宋体" w:cs="宋体"/>
-          <w:sz w:val="21"/>
-          <w:szCs w:val="21"/>
-        </w:rPr>
-        <w:instrText xml:space="preserve"> HYPERLINK "https://github.com/Tencent/xLua/issues/139" </w:instrText>
-      </w:r>
-      <w:r>
-        <w:rPr>
-          <w:rFonts w:ascii="宋体" w:hAnsi="宋体" w:eastAsia="宋体" w:cs="宋体"/>
-          <w:sz w:val="21"/>
-          <w:szCs w:val="21"/>
-        </w:rPr>
-        <w:fldChar w:fldCharType="separate"/>
-      </w:r>
-      <w:r>
-        <w:rPr>
-          <w:rStyle w:val="5"/>
-          <w:rFonts w:ascii="宋体" w:hAnsi="宋体" w:eastAsia="宋体" w:cs="宋体"/>
-          <w:sz w:val="21"/>
-          <w:szCs w:val="21"/>
-        </w:rPr>
-        <w:t>UGUI中UnityEvent在Lua侧注册、反注册不能正常释放Tencent/xLua (github.com)</w:t>
-      </w:r>
-      <w:r>
-        <w:rPr>
-          <w:rFonts w:ascii="宋体" w:hAnsi="宋体" w:eastAsia="宋体" w:cs="宋体"/>
-          <w:sz w:val="21"/>
-          <w:szCs w:val="21"/>
-        </w:rPr>
-        <w:fldChar w:fldCharType="end"/>
-      </w:r>
-    </w:p>
-    <w:p>
-      <w:pPr>
-        <w:rPr>
-          <w:sz w:val="21"/>
-          <w:szCs w:val="21"/>
-        </w:rPr>
-      </w:pPr>
-    </w:p>
-    <w:p>
-      <w:pPr>
-        <w:rPr>
-          <w:sz w:val="21"/>
-          <w:szCs w:val="21"/>
-        </w:rPr>
-      </w:pPr>
-    </w:p>
-    <w:p>
-      <w:pPr>
-        <w:rPr>
-          <w:sz w:val="21"/>
-          <w:szCs w:val="21"/>
-        </w:rPr>
-      </w:pPr>
-      <w:r>
-        <w:rPr>
-          <w:rFonts w:ascii="宋体" w:hAnsi="宋体" w:eastAsia="宋体" w:cs="宋体"/>
-          <w:sz w:val="24"/>
-          <w:szCs w:val="24"/>
-        </w:rPr>
-        <w:fldChar w:fldCharType="begin"/>
-      </w:r>
-      <w:r>
-        <w:rPr>
-          <w:rFonts w:ascii="宋体" w:hAnsi="宋体" w:eastAsia="宋体" w:cs="宋体"/>
-          <w:sz w:val="24"/>
-          <w:szCs w:val="24"/>
-        </w:rPr>
-        <w:instrText xml:space="preserve"> HYPERLINK "https://blog.csdn.net/yupu56/article/details/120745232" </w:instrText>
-      </w:r>
-      <w:r>
-        <w:rPr>
-          <w:rFonts w:ascii="宋体" w:hAnsi="宋体" w:eastAsia="宋体" w:cs="宋体"/>
-          <w:sz w:val="24"/>
-          <w:szCs w:val="24"/>
-        </w:rPr>
-        <w:fldChar w:fldCharType="separate"/>
-      </w:r>
-      <w:r>
-        <w:rPr>
-          <w:rStyle w:val="5"/>
-          <w:rFonts w:ascii="宋体" w:hAnsi="宋体" w:eastAsia="宋体" w:cs="宋体"/>
-          <w:sz w:val="24"/>
-          <w:szCs w:val="24"/>
-        </w:rPr>
-        <w:t>xlua-framework框架简介</w:t>
-      </w:r>
-      <w:r>
-        <w:rPr>
-          <w:rFonts w:ascii="宋体" w:hAnsi="宋体" w:eastAsia="宋体" w:cs="宋体"/>
-          <w:sz w:val="24"/>
-          <w:szCs w:val="24"/>
-        </w:rPr>
-        <w:fldChar w:fldCharType="end"/>
-      </w:r>
-    </w:p>
-    <w:p>
-      <w:pPr>
-        <w:rPr>
-          <w:sz w:val="21"/>
-          <w:szCs w:val="21"/>
-        </w:rPr>
-      </w:pPr>
-      <w:r>
-        <w:rPr>
-          <w:rFonts w:ascii="宋体" w:hAnsi="宋体" w:eastAsia="宋体" w:cs="宋体"/>
-          <w:sz w:val="24"/>
-          <w:szCs w:val="24"/>
-        </w:rPr>
-        <w:fldChar w:fldCharType="begin"/>
-      </w:r>
-      <w:r>
-        <w:rPr>
-          <w:rFonts w:ascii="宋体" w:hAnsi="宋体" w:eastAsia="宋体" w:cs="宋体"/>
-          <w:sz w:val="24"/>
-          <w:szCs w:val="24"/>
-        </w:rPr>
-        <w:instrText xml:space="preserve"> HYPERLINK "https://github.com/passiony/xlua-framework-unity2018" </w:instrText>
-      </w:r>
-      <w:r>
-        <w:rPr>
-          <w:rFonts w:ascii="宋体" w:hAnsi="宋体" w:eastAsia="宋体" w:cs="宋体"/>
-          <w:sz w:val="24"/>
-          <w:szCs w:val="24"/>
-        </w:rPr>
-        <w:fldChar w:fldCharType="separate"/>
-      </w:r>
-      <w:r>
-        <w:rPr>
-          <w:rStyle w:val="5"/>
-          <w:rFonts w:ascii="宋体" w:hAnsi="宋体" w:eastAsia="宋体" w:cs="宋体"/>
-          <w:sz w:val="24"/>
-          <w:szCs w:val="24"/>
-        </w:rPr>
-        <w:t>xlua-framework-unity2018(github.com)</w:t>
-      </w:r>
-      <w:r>
-        <w:rPr>
-          <w:rFonts w:ascii="宋体" w:hAnsi="宋体" w:eastAsia="宋体" w:cs="宋体"/>
-          <w:sz w:val="24"/>
-          <w:szCs w:val="24"/>
-        </w:rPr>
-        <w:fldChar w:fldCharType="end"/>
-      </w:r>
-    </w:p>
-    <w:p>
-      <w:pPr>
-        <w:rPr>
-          <w:sz w:val="21"/>
-          <w:szCs w:val="21"/>
-        </w:rPr>
-      </w:pPr>
-    </w:p>
-    <w:p>
-      <w:pPr>
-        <w:rPr>
-          <w:sz w:val="21"/>
-          <w:szCs w:val="21"/>
-        </w:rPr>
-      </w:pPr>
-      <w:r>
-        <w:rPr>
-          <w:rFonts w:ascii="宋体" w:hAnsi="宋体" w:eastAsia="宋体" w:cs="宋体"/>
-          <w:sz w:val="24"/>
-          <w:szCs w:val="24"/>
-        </w:rPr>
-        <w:fldChar w:fldCharType="begin"/>
-      </w:r>
-      <w:r>
-        <w:rPr>
-          <w:rFonts w:ascii="宋体" w:hAnsi="宋体" w:eastAsia="宋体" w:cs="宋体"/>
-          <w:sz w:val="24"/>
-          <w:szCs w:val="24"/>
-        </w:rPr>
-        <w:instrText xml:space="preserve"> HYPERLINK "https://blog.csdn.net/weixin_34018202/article/details/92712208?depth_1-utm_source=distribute.pc_relevant.none-task&amp;utm_source=distribute.pc_relevant.none-task" </w:instrText>
-      </w:r>
-      <w:r>
-        <w:rPr>
-          <w:rFonts w:ascii="宋体" w:hAnsi="宋体" w:eastAsia="宋体" w:cs="宋体"/>
-          <w:sz w:val="24"/>
-          <w:szCs w:val="24"/>
-        </w:rPr>
-        <w:fldChar w:fldCharType="separate"/>
-      </w:r>
-      <w:r>
-        <w:rPr>
-          <w:rStyle w:val="5"/>
-          <w:rFonts w:ascii="宋体" w:hAnsi="宋体" w:eastAsia="宋体" w:cs="宋体"/>
-          <w:sz w:val="24"/>
-          <w:szCs w:val="24"/>
-        </w:rPr>
-        <w:t>【深入Lua】理解Lua中最强大的特性-coroutine（协程）-CSDN博客</w:t>
-      </w:r>
-      <w:r>
-        <w:rPr>
-          <w:rFonts w:ascii="宋体" w:hAnsi="宋体" w:eastAsia="宋体" w:cs="宋体"/>
-          <w:sz w:val="24"/>
-          <w:szCs w:val="24"/>
-        </w:rPr>
-        <w:fldChar w:fldCharType="end"/>
+        <w:t>临时：</w:t>
       </w:r>
       <w:bookmarkStart w:id="0" w:name="_GoBack"/>
       <w:bookmarkEnd w:id="0"/>
+    </w:p>
+    <w:p>
+      <w:pPr>
+        <w:rPr>
+          <w:rFonts w:ascii="宋体" w:hAnsi="宋体" w:eastAsia="宋体" w:cs="宋体"/>
+          <w:sz w:val="24"/>
+          <w:szCs w:val="24"/>
+        </w:rPr>
+      </w:pPr>
+      <w:r>
+        <w:rPr>
+          <w:rFonts w:ascii="宋体" w:hAnsi="宋体" w:eastAsia="宋体" w:cs="宋体"/>
+          <w:sz w:val="24"/>
+          <w:szCs w:val="24"/>
+        </w:rPr>
+        <w:fldChar w:fldCharType="begin"/>
+      </w:r>
+      <w:r>
+        <w:rPr>
+          <w:rFonts w:ascii="宋体" w:hAnsi="宋体" w:eastAsia="宋体" w:cs="宋体"/>
+          <w:sz w:val="24"/>
+          <w:szCs w:val="24"/>
+        </w:rPr>
+        <w:instrText xml:space="preserve"> HYPERLINK "https://blog.csdn.net/weixin_57023347/article/details/125984614" </w:instrText>
+      </w:r>
+      <w:r>
+        <w:rPr>
+          <w:rFonts w:ascii="宋体" w:hAnsi="宋体" w:eastAsia="宋体" w:cs="宋体"/>
+          <w:sz w:val="24"/>
+          <w:szCs w:val="24"/>
+        </w:rPr>
+        <w:fldChar w:fldCharType="separate"/>
+      </w:r>
+      <w:r>
+        <w:rPr>
+          <w:rStyle w:val="5"/>
+          <w:rFonts w:ascii="宋体" w:hAnsi="宋体" w:eastAsia="宋体" w:cs="宋体"/>
+          <w:sz w:val="24"/>
+          <w:szCs w:val="24"/>
+        </w:rPr>
+        <w:t>Lua进阶_lua string.pack-CSDN博客</w:t>
+      </w:r>
+      <w:r>
+        <w:rPr>
+          <w:rFonts w:ascii="宋体" w:hAnsi="宋体" w:eastAsia="宋体" w:cs="宋体"/>
+          <w:sz w:val="24"/>
+          <w:szCs w:val="24"/>
+        </w:rPr>
+        <w:fldChar w:fldCharType="end"/>
+      </w:r>
+    </w:p>
+    <w:p>
+      <w:pPr>
+        <w:rPr>
+          <w:rFonts w:ascii="宋体" w:hAnsi="宋体" w:eastAsia="宋体" w:cs="宋体"/>
+          <w:sz w:val="24"/>
+          <w:szCs w:val="24"/>
+        </w:rPr>
+      </w:pPr>
+      <w:r>
+        <w:rPr>
+          <w:rFonts w:ascii="宋体" w:hAnsi="宋体" w:eastAsia="宋体" w:cs="宋体"/>
+          <w:sz w:val="24"/>
+          <w:szCs w:val="24"/>
+        </w:rPr>
+        <w:fldChar w:fldCharType="begin"/>
+      </w:r>
+      <w:r>
+        <w:rPr>
+          <w:rFonts w:ascii="宋体" w:hAnsi="宋体" w:eastAsia="宋体" w:cs="宋体"/>
+          <w:sz w:val="24"/>
+          <w:szCs w:val="24"/>
+        </w:rPr>
+        <w:instrText xml:space="preserve"> HYPERLINK "https://blog.csdn.net/xiexingshishu/article/details/122420232?utm_medium=distribute.pc_relevant.none-task-blog-2~default~baidujs_baidulandingword~default-8-122420232-blog-125984614.235^v38^pc_relevant_anti_vip_base&amp;spm=1001.2101.3001.4242.5&amp;utm_relevant_index=11" </w:instrText>
+      </w:r>
+      <w:r>
+        <w:rPr>
+          <w:rFonts w:ascii="宋体" w:hAnsi="宋体" w:eastAsia="宋体" w:cs="宋体"/>
+          <w:sz w:val="24"/>
+          <w:szCs w:val="24"/>
+        </w:rPr>
+        <w:fldChar w:fldCharType="separate"/>
+      </w:r>
+      <w:r>
+        <w:rPr>
+          <w:rStyle w:val="5"/>
+          <w:rFonts w:ascii="宋体" w:hAnsi="宋体" w:eastAsia="宋体" w:cs="宋体"/>
+          <w:sz w:val="24"/>
+          <w:szCs w:val="24"/>
+        </w:rPr>
+        <w:t>lua学习笔记之位及字节_lua 位操作-CSDN博客</w:t>
+      </w:r>
+      <w:r>
+        <w:rPr>
+          <w:rFonts w:ascii="宋体" w:hAnsi="宋体" w:eastAsia="宋体" w:cs="宋体"/>
+          <w:sz w:val="24"/>
+          <w:szCs w:val="24"/>
+        </w:rPr>
+        <w:fldChar w:fldCharType="end"/>
+      </w:r>
+    </w:p>
+    <w:p>
+      <w:pPr>
+        <w:rPr>
+          <w:sz w:val="21"/>
+          <w:szCs w:val="21"/>
+        </w:rPr>
+      </w:pPr>
+    </w:p>
+    <w:p>
+      <w:pPr>
+        <w:rPr>
+          <w:rFonts w:hint="eastAsia"/>
+          <w:sz w:val="21"/>
+          <w:szCs w:val="21"/>
+          <w:lang w:val="en-US" w:eastAsia="zh-CN"/>
+        </w:rPr>
+      </w:pPr>
+      <w:r>
+        <w:rPr>
+          <w:rFonts w:hint="eastAsia"/>
+          <w:sz w:val="21"/>
+          <w:szCs w:val="21"/>
+          <w:lang w:val="en-US" w:eastAsia="zh-CN"/>
+        </w:rPr>
+        <w:t>Lua-pb</w:t>
+      </w:r>
+    </w:p>
+    <w:p>
+      <w:pPr>
+        <w:rPr>
+          <w:rFonts w:ascii="宋体" w:hAnsi="宋体" w:eastAsia="宋体" w:cs="宋体"/>
+          <w:sz w:val="21"/>
+          <w:szCs w:val="21"/>
+        </w:rPr>
+      </w:pPr>
+      <w:r>
+        <w:rPr>
+          <w:rFonts w:ascii="宋体" w:hAnsi="宋体" w:eastAsia="宋体" w:cs="宋体"/>
+          <w:sz w:val="21"/>
+          <w:szCs w:val="21"/>
+        </w:rPr>
+        <w:fldChar w:fldCharType="begin"/>
+      </w:r>
+      <w:r>
+        <w:rPr>
+          <w:rFonts w:ascii="宋体" w:hAnsi="宋体" w:eastAsia="宋体" w:cs="宋体"/>
+          <w:sz w:val="21"/>
+          <w:szCs w:val="21"/>
+        </w:rPr>
+        <w:instrText xml:space="preserve"> HYPERLINK "https://github.com/starwing/lua-protobuf/tree/master" </w:instrText>
+      </w:r>
+      <w:r>
+        <w:rPr>
+          <w:rFonts w:ascii="宋体" w:hAnsi="宋体" w:eastAsia="宋体" w:cs="宋体"/>
+          <w:sz w:val="21"/>
+          <w:szCs w:val="21"/>
+        </w:rPr>
+        <w:fldChar w:fldCharType="separate"/>
+      </w:r>
+      <w:r>
+        <w:rPr>
+          <w:rStyle w:val="5"/>
+          <w:rFonts w:ascii="宋体" w:hAnsi="宋体" w:eastAsia="宋体" w:cs="宋体"/>
+          <w:sz w:val="21"/>
+          <w:szCs w:val="21"/>
+        </w:rPr>
+        <w:t>starwing/lua-protobuf</w:t>
+      </w:r>
+      <w:r>
+        <w:rPr>
+          <w:rStyle w:val="5"/>
+          <w:rFonts w:hint="eastAsia" w:ascii="宋体" w:hAnsi="宋体" w:eastAsia="宋体" w:cs="宋体"/>
+          <w:sz w:val="21"/>
+          <w:szCs w:val="21"/>
+          <w:lang w:val="en-US" w:eastAsia="zh-CN"/>
+        </w:rPr>
+        <w:t xml:space="preserve"> </w:t>
+      </w:r>
+      <w:r>
+        <w:rPr>
+          <w:rStyle w:val="5"/>
+          <w:rFonts w:ascii="宋体" w:hAnsi="宋体" w:eastAsia="宋体" w:cs="宋体"/>
+          <w:sz w:val="21"/>
+          <w:szCs w:val="21"/>
+        </w:rPr>
+        <w:t>(github.com)</w:t>
+      </w:r>
+      <w:r>
+        <w:rPr>
+          <w:rFonts w:ascii="宋体" w:hAnsi="宋体" w:eastAsia="宋体" w:cs="宋体"/>
+          <w:sz w:val="21"/>
+          <w:szCs w:val="21"/>
+        </w:rPr>
+        <w:fldChar w:fldCharType="end"/>
+      </w:r>
+    </w:p>
+    <w:p>
+      <w:pPr>
+        <w:rPr>
+          <w:rFonts w:ascii="宋体" w:hAnsi="宋体" w:eastAsia="宋体" w:cs="宋体"/>
+          <w:sz w:val="21"/>
+          <w:szCs w:val="21"/>
+        </w:rPr>
+      </w:pPr>
+      <w:r>
+        <w:rPr>
+          <w:rFonts w:ascii="宋体" w:hAnsi="宋体" w:eastAsia="宋体" w:cs="宋体"/>
+          <w:sz w:val="21"/>
+          <w:szCs w:val="21"/>
+        </w:rPr>
+        <w:fldChar w:fldCharType="begin"/>
+      </w:r>
+      <w:r>
+        <w:rPr>
+          <w:rFonts w:ascii="宋体" w:hAnsi="宋体" w:eastAsia="宋体" w:cs="宋体"/>
+          <w:sz w:val="21"/>
+          <w:szCs w:val="21"/>
+        </w:rPr>
+        <w:instrText xml:space="preserve"> HYPERLINK "https://github.com/chexiongsheng/build_xlua_with_libs" </w:instrText>
+      </w:r>
+      <w:r>
+        <w:rPr>
+          <w:rFonts w:ascii="宋体" w:hAnsi="宋体" w:eastAsia="宋体" w:cs="宋体"/>
+          <w:sz w:val="21"/>
+          <w:szCs w:val="21"/>
+        </w:rPr>
+        <w:fldChar w:fldCharType="separate"/>
+      </w:r>
+      <w:r>
+        <w:rPr>
+          <w:rStyle w:val="5"/>
+          <w:rFonts w:ascii="宋体" w:hAnsi="宋体" w:eastAsia="宋体" w:cs="宋体"/>
+          <w:sz w:val="21"/>
+          <w:szCs w:val="21"/>
+        </w:rPr>
+        <w:t>build_xlua_with_libs: 为xLua集成几个常用库，方便使用 (github.com)</w:t>
+      </w:r>
+      <w:r>
+        <w:rPr>
+          <w:rFonts w:ascii="宋体" w:hAnsi="宋体" w:eastAsia="宋体" w:cs="宋体"/>
+          <w:sz w:val="21"/>
+          <w:szCs w:val="21"/>
+        </w:rPr>
+        <w:fldChar w:fldCharType="end"/>
+      </w:r>
+    </w:p>
+    <w:p>
+      <w:pPr>
+        <w:rPr>
+          <w:rFonts w:ascii="宋体" w:hAnsi="宋体" w:eastAsia="宋体" w:cs="宋体"/>
+          <w:sz w:val="21"/>
+          <w:szCs w:val="21"/>
+        </w:rPr>
+      </w:pPr>
+      <w:r>
+        <w:rPr>
+          <w:rFonts w:ascii="宋体" w:hAnsi="宋体" w:eastAsia="宋体" w:cs="宋体"/>
+          <w:sz w:val="21"/>
+          <w:szCs w:val="21"/>
+        </w:rPr>
+        <w:fldChar w:fldCharType="begin"/>
+      </w:r>
+      <w:r>
+        <w:rPr>
+          <w:rFonts w:ascii="宋体" w:hAnsi="宋体" w:eastAsia="宋体" w:cs="宋体"/>
+          <w:sz w:val="21"/>
+          <w:szCs w:val="21"/>
+        </w:rPr>
+        <w:instrText xml:space="preserve"> HYPERLINK "https://www.cnblogs.com/nafio/p/12370173.html" </w:instrText>
+      </w:r>
+      <w:r>
+        <w:rPr>
+          <w:rFonts w:ascii="宋体" w:hAnsi="宋体" w:eastAsia="宋体" w:cs="宋体"/>
+          <w:sz w:val="21"/>
+          <w:szCs w:val="21"/>
+        </w:rPr>
+        <w:fldChar w:fldCharType="separate"/>
+      </w:r>
+      <w:r>
+        <w:rPr>
+          <w:rStyle w:val="5"/>
+          <w:rFonts w:ascii="宋体" w:hAnsi="宋体" w:eastAsia="宋体" w:cs="宋体"/>
+          <w:sz w:val="21"/>
+          <w:szCs w:val="21"/>
+        </w:rPr>
+        <w:t>xLua下使用lua-protobuf</w:t>
+      </w:r>
+      <w:r>
+        <w:rPr>
+          <w:rStyle w:val="5"/>
+          <w:rFonts w:hint="eastAsia" w:ascii="宋体" w:hAnsi="宋体" w:eastAsia="宋体" w:cs="宋体"/>
+          <w:sz w:val="21"/>
+          <w:szCs w:val="21"/>
+          <w:lang w:val="en-US" w:eastAsia="zh-CN"/>
+        </w:rPr>
+        <w:t>简介</w:t>
+      </w:r>
+      <w:r>
+        <w:rPr>
+          <w:rFonts w:ascii="宋体" w:hAnsi="宋体" w:eastAsia="宋体" w:cs="宋体"/>
+          <w:sz w:val="21"/>
+          <w:szCs w:val="21"/>
+        </w:rPr>
+        <w:fldChar w:fldCharType="end"/>
+      </w:r>
+    </w:p>
+    <w:p>
+      <w:pPr>
+        <w:rPr>
+          <w:sz w:val="21"/>
+          <w:szCs w:val="21"/>
+        </w:rPr>
+      </w:pPr>
+    </w:p>
+    <w:p>
+      <w:pPr>
+        <w:rPr>
+          <w:rFonts w:hint="default" w:eastAsiaTheme="minorEastAsia"/>
+          <w:sz w:val="21"/>
+          <w:szCs w:val="21"/>
+          <w:lang w:val="en-US" w:eastAsia="zh-CN"/>
+        </w:rPr>
+      </w:pPr>
+    </w:p>
+    <w:p>
+      <w:pPr>
+        <w:rPr>
+          <w:sz w:val="21"/>
+          <w:szCs w:val="21"/>
+        </w:rPr>
+      </w:pPr>
+      <w:r>
+        <w:rPr>
+          <w:rFonts w:ascii="宋体" w:hAnsi="宋体" w:eastAsia="宋体" w:cs="宋体"/>
+          <w:sz w:val="21"/>
+          <w:szCs w:val="21"/>
+        </w:rPr>
+        <w:fldChar w:fldCharType="begin"/>
+      </w:r>
+      <w:r>
+        <w:rPr>
+          <w:rFonts w:ascii="宋体" w:hAnsi="宋体" w:eastAsia="宋体" w:cs="宋体"/>
+          <w:sz w:val="21"/>
+          <w:szCs w:val="21"/>
+        </w:rPr>
+        <w:instrText xml:space="preserve"> HYPERLINK "https://www.zhihu.com/question/307064711/answer/570257565" </w:instrText>
+      </w:r>
+      <w:r>
+        <w:rPr>
+          <w:rFonts w:ascii="宋体" w:hAnsi="宋体" w:eastAsia="宋体" w:cs="宋体"/>
+          <w:sz w:val="21"/>
+          <w:szCs w:val="21"/>
+        </w:rPr>
+        <w:fldChar w:fldCharType="separate"/>
+      </w:r>
+      <w:r>
+        <w:rPr>
+          <w:rStyle w:val="5"/>
+          <w:rFonts w:ascii="宋体" w:hAnsi="宋体" w:eastAsia="宋体" w:cs="宋体"/>
+          <w:sz w:val="21"/>
+          <w:szCs w:val="21"/>
+        </w:rPr>
+        <w:t>用Unity+Lua开发游戏，有什么好的办法进行性能检测？ - 知乎 (zhihu.com)</w:t>
+      </w:r>
+      <w:r>
+        <w:rPr>
+          <w:rFonts w:ascii="宋体" w:hAnsi="宋体" w:eastAsia="宋体" w:cs="宋体"/>
+          <w:sz w:val="21"/>
+          <w:szCs w:val="21"/>
+        </w:rPr>
+        <w:fldChar w:fldCharType="end"/>
+      </w:r>
+    </w:p>
+    <w:p>
+      <w:pPr>
+        <w:rPr>
+          <w:sz w:val="21"/>
+          <w:szCs w:val="21"/>
+        </w:rPr>
+      </w:pPr>
+      <w:r>
+        <w:rPr>
+          <w:rFonts w:ascii="宋体" w:hAnsi="宋体" w:eastAsia="宋体" w:cs="宋体"/>
+          <w:sz w:val="21"/>
+          <w:szCs w:val="21"/>
+        </w:rPr>
+        <w:fldChar w:fldCharType="begin"/>
+      </w:r>
+      <w:r>
+        <w:rPr>
+          <w:rFonts w:ascii="宋体" w:hAnsi="宋体" w:eastAsia="宋体" w:cs="宋体"/>
+          <w:sz w:val="21"/>
+          <w:szCs w:val="21"/>
+        </w:rPr>
+        <w:instrText xml:space="preserve"> HYPERLINK "https://zhuanlan.zhihu.com/p/546854339?utm_id=0&amp;wd=&amp;eqid=91fa5b9100032fe600000003647b18df" </w:instrText>
+      </w:r>
+      <w:r>
+        <w:rPr>
+          <w:rFonts w:ascii="宋体" w:hAnsi="宋体" w:eastAsia="宋体" w:cs="宋体"/>
+          <w:sz w:val="21"/>
+          <w:szCs w:val="21"/>
+        </w:rPr>
+        <w:fldChar w:fldCharType="separate"/>
+      </w:r>
+      <w:r>
+        <w:rPr>
+          <w:rStyle w:val="4"/>
+          <w:rFonts w:ascii="宋体" w:hAnsi="宋体" w:eastAsia="宋体" w:cs="宋体"/>
+          <w:sz w:val="21"/>
+          <w:szCs w:val="21"/>
+        </w:rPr>
+        <w:t>用好Lua+Unity，让性能飞起来——Lua与C#交互篇 - 知乎 (zhihu.com)</w:t>
+      </w:r>
+      <w:r>
+        <w:rPr>
+          <w:rFonts w:ascii="宋体" w:hAnsi="宋体" w:eastAsia="宋体" w:cs="宋体"/>
+          <w:sz w:val="21"/>
+          <w:szCs w:val="21"/>
+        </w:rPr>
+        <w:fldChar w:fldCharType="end"/>
+      </w:r>
+    </w:p>
+    <w:p>
+      <w:pPr>
+        <w:rPr>
+          <w:sz w:val="21"/>
+          <w:szCs w:val="21"/>
+        </w:rPr>
+      </w:pPr>
+      <w:r>
+        <w:rPr>
+          <w:rFonts w:ascii="宋体" w:hAnsi="宋体" w:eastAsia="宋体" w:cs="宋体"/>
+          <w:sz w:val="21"/>
+          <w:szCs w:val="21"/>
+        </w:rPr>
+        <w:fldChar w:fldCharType="begin"/>
+      </w:r>
+      <w:r>
+        <w:rPr>
+          <w:rFonts w:ascii="宋体" w:hAnsi="宋体" w:eastAsia="宋体" w:cs="宋体"/>
+          <w:sz w:val="21"/>
+          <w:szCs w:val="21"/>
+        </w:rPr>
+        <w:instrText xml:space="preserve"> HYPERLINK "https://blog.uwa4d.com/archives/1490.html" </w:instrText>
+      </w:r>
+      <w:r>
+        <w:rPr>
+          <w:rFonts w:ascii="宋体" w:hAnsi="宋体" w:eastAsia="宋体" w:cs="宋体"/>
+          <w:sz w:val="21"/>
+          <w:szCs w:val="21"/>
+        </w:rPr>
+        <w:fldChar w:fldCharType="separate"/>
+      </w:r>
+      <w:r>
+        <w:rPr>
+          <w:rStyle w:val="5"/>
+          <w:rFonts w:ascii="宋体" w:hAnsi="宋体" w:eastAsia="宋体" w:cs="宋体"/>
+          <w:sz w:val="21"/>
+          <w:szCs w:val="21"/>
+        </w:rPr>
+        <w:t>Lua配置表存储优化方案 - UWA问答</w:t>
+      </w:r>
+      <w:r>
+        <w:rPr>
+          <w:rFonts w:ascii="宋体" w:hAnsi="宋体" w:eastAsia="宋体" w:cs="宋体"/>
+          <w:sz w:val="21"/>
+          <w:szCs w:val="21"/>
+        </w:rPr>
+        <w:fldChar w:fldCharType="end"/>
+      </w:r>
+    </w:p>
+    <w:p>
+      <w:pPr>
+        <w:rPr>
+          <w:sz w:val="21"/>
+          <w:szCs w:val="21"/>
+        </w:rPr>
+      </w:pPr>
+      <w:r>
+        <w:rPr>
+          <w:rFonts w:ascii="宋体" w:hAnsi="宋体" w:eastAsia="宋体" w:cs="宋体"/>
+          <w:sz w:val="21"/>
+          <w:szCs w:val="21"/>
+        </w:rPr>
+        <w:fldChar w:fldCharType="begin"/>
+      </w:r>
+      <w:r>
+        <w:rPr>
+          <w:rFonts w:ascii="宋体" w:hAnsi="宋体" w:eastAsia="宋体" w:cs="宋体"/>
+          <w:sz w:val="21"/>
+          <w:szCs w:val="21"/>
+        </w:rPr>
+        <w:instrText xml:space="preserve"> HYPERLINK "https://github.com/Tencent/xLua/issues/139" </w:instrText>
+      </w:r>
+      <w:r>
+        <w:rPr>
+          <w:rFonts w:ascii="宋体" w:hAnsi="宋体" w:eastAsia="宋体" w:cs="宋体"/>
+          <w:sz w:val="21"/>
+          <w:szCs w:val="21"/>
+        </w:rPr>
+        <w:fldChar w:fldCharType="separate"/>
+      </w:r>
+      <w:r>
+        <w:rPr>
+          <w:rStyle w:val="5"/>
+          <w:rFonts w:ascii="宋体" w:hAnsi="宋体" w:eastAsia="宋体" w:cs="宋体"/>
+          <w:sz w:val="21"/>
+          <w:szCs w:val="21"/>
+        </w:rPr>
+        <w:t>UGUI中UnityEvent在Lua侧注册、反注册不能正常释放Tencent/xLua (github.com)</w:t>
+      </w:r>
+      <w:r>
+        <w:rPr>
+          <w:rFonts w:ascii="宋体" w:hAnsi="宋体" w:eastAsia="宋体" w:cs="宋体"/>
+          <w:sz w:val="21"/>
+          <w:szCs w:val="21"/>
+        </w:rPr>
+        <w:fldChar w:fldCharType="end"/>
+      </w:r>
+    </w:p>
+    <w:p>
+      <w:pPr>
+        <w:rPr>
+          <w:sz w:val="21"/>
+          <w:szCs w:val="21"/>
+        </w:rPr>
+      </w:pPr>
+    </w:p>
+    <w:p>
+      <w:pPr>
+        <w:rPr>
+          <w:sz w:val="21"/>
+          <w:szCs w:val="21"/>
+        </w:rPr>
+      </w:pPr>
+    </w:p>
+    <w:p>
+      <w:pPr>
+        <w:rPr>
+          <w:sz w:val="21"/>
+          <w:szCs w:val="21"/>
+        </w:rPr>
+      </w:pPr>
+      <w:r>
+        <w:rPr>
+          <w:rFonts w:ascii="宋体" w:hAnsi="宋体" w:eastAsia="宋体" w:cs="宋体"/>
+          <w:sz w:val="24"/>
+          <w:szCs w:val="24"/>
+        </w:rPr>
+        <w:fldChar w:fldCharType="begin"/>
+      </w:r>
+      <w:r>
+        <w:rPr>
+          <w:rFonts w:ascii="宋体" w:hAnsi="宋体" w:eastAsia="宋体" w:cs="宋体"/>
+          <w:sz w:val="24"/>
+          <w:szCs w:val="24"/>
+        </w:rPr>
+        <w:instrText xml:space="preserve"> HYPERLINK "https://blog.csdn.net/yupu56/article/details/120745232" </w:instrText>
+      </w:r>
+      <w:r>
+        <w:rPr>
+          <w:rFonts w:ascii="宋体" w:hAnsi="宋体" w:eastAsia="宋体" w:cs="宋体"/>
+          <w:sz w:val="24"/>
+          <w:szCs w:val="24"/>
+        </w:rPr>
+        <w:fldChar w:fldCharType="separate"/>
+      </w:r>
+      <w:r>
+        <w:rPr>
+          <w:rStyle w:val="5"/>
+          <w:rFonts w:ascii="宋体" w:hAnsi="宋体" w:eastAsia="宋体" w:cs="宋体"/>
+          <w:sz w:val="24"/>
+          <w:szCs w:val="24"/>
+        </w:rPr>
+        <w:t>xlua-framework框架简介</w:t>
+      </w:r>
+      <w:r>
+        <w:rPr>
+          <w:rFonts w:ascii="宋体" w:hAnsi="宋体" w:eastAsia="宋体" w:cs="宋体"/>
+          <w:sz w:val="24"/>
+          <w:szCs w:val="24"/>
+        </w:rPr>
+        <w:fldChar w:fldCharType="end"/>
+      </w:r>
+    </w:p>
+    <w:p>
+      <w:pPr>
+        <w:rPr>
+          <w:sz w:val="21"/>
+          <w:szCs w:val="21"/>
+        </w:rPr>
+      </w:pPr>
+      <w:r>
+        <w:rPr>
+          <w:rFonts w:ascii="宋体" w:hAnsi="宋体" w:eastAsia="宋体" w:cs="宋体"/>
+          <w:sz w:val="24"/>
+          <w:szCs w:val="24"/>
+        </w:rPr>
+        <w:fldChar w:fldCharType="begin"/>
+      </w:r>
+      <w:r>
+        <w:rPr>
+          <w:rFonts w:ascii="宋体" w:hAnsi="宋体" w:eastAsia="宋体" w:cs="宋体"/>
+          <w:sz w:val="24"/>
+          <w:szCs w:val="24"/>
+        </w:rPr>
+        <w:instrText xml:space="preserve"> HYPERLINK "https://github.com/passiony/xlua-framework-unity2018" </w:instrText>
+      </w:r>
+      <w:r>
+        <w:rPr>
+          <w:rFonts w:ascii="宋体" w:hAnsi="宋体" w:eastAsia="宋体" w:cs="宋体"/>
+          <w:sz w:val="24"/>
+          <w:szCs w:val="24"/>
+        </w:rPr>
+        <w:fldChar w:fldCharType="separate"/>
+      </w:r>
+      <w:r>
+        <w:rPr>
+          <w:rStyle w:val="5"/>
+          <w:rFonts w:ascii="宋体" w:hAnsi="宋体" w:eastAsia="宋体" w:cs="宋体"/>
+          <w:sz w:val="24"/>
+          <w:szCs w:val="24"/>
+        </w:rPr>
+        <w:t>xlua-framework-unity2018(github.com)</w:t>
+      </w:r>
+      <w:r>
+        <w:rPr>
+          <w:rFonts w:ascii="宋体" w:hAnsi="宋体" w:eastAsia="宋体" w:cs="宋体"/>
+          <w:sz w:val="24"/>
+          <w:szCs w:val="24"/>
+        </w:rPr>
+        <w:fldChar w:fldCharType="end"/>
+      </w:r>
+    </w:p>
+    <w:p>
+      <w:pPr>
+        <w:rPr>
+          <w:sz w:val="21"/>
+          <w:szCs w:val="21"/>
+        </w:rPr>
+      </w:pPr>
+    </w:p>
+    <w:p>
+      <w:pPr>
+        <w:rPr>
+          <w:sz w:val="21"/>
+          <w:szCs w:val="21"/>
+        </w:rPr>
+      </w:pPr>
+      <w:r>
+        <w:rPr>
+          <w:rFonts w:ascii="宋体" w:hAnsi="宋体" w:eastAsia="宋体" w:cs="宋体"/>
+          <w:sz w:val="24"/>
+          <w:szCs w:val="24"/>
+        </w:rPr>
+        <w:fldChar w:fldCharType="begin"/>
+      </w:r>
+      <w:r>
+        <w:rPr>
+          <w:rFonts w:ascii="宋体" w:hAnsi="宋体" w:eastAsia="宋体" w:cs="宋体"/>
+          <w:sz w:val="24"/>
+          <w:szCs w:val="24"/>
+        </w:rPr>
+        <w:instrText xml:space="preserve"> HYPERLINK "https://blog.csdn.net/weixin_34018202/article/details/92712208?depth_1-utm_source=distribute.pc_relevant.none-task&amp;utm_source=distribute.pc_relevant.none-task" </w:instrText>
+      </w:r>
+      <w:r>
+        <w:rPr>
+          <w:rFonts w:ascii="宋体" w:hAnsi="宋体" w:eastAsia="宋体" w:cs="宋体"/>
+          <w:sz w:val="24"/>
+          <w:szCs w:val="24"/>
+        </w:rPr>
+        <w:fldChar w:fldCharType="separate"/>
+      </w:r>
+      <w:r>
+        <w:rPr>
+          <w:rStyle w:val="5"/>
+          <w:rFonts w:ascii="宋体" w:hAnsi="宋体" w:eastAsia="宋体" w:cs="宋体"/>
+          <w:sz w:val="24"/>
+          <w:szCs w:val="24"/>
+        </w:rPr>
+        <w:t>【深入Lua】理解Lua中最强大的特性-coroutine（协程）-CSDN博客</w:t>
+      </w:r>
+      <w:r>
+        <w:rPr>
+          <w:rFonts w:ascii="宋体" w:hAnsi="宋体" w:eastAsia="宋体" w:cs="宋体"/>
+          <w:sz w:val="24"/>
+          <w:szCs w:val="24"/>
+        </w:rPr>
+        <w:fldChar w:fldCharType="end"/>
+      </w:r>
     </w:p>
     <w:p>
       <w:pPr>

--- a/Doc/Lua链接全.docx
+++ b/Doc/Lua链接全.docx
@@ -510,575 +510,575 @@
         </w:rPr>
         <w:fldChar w:fldCharType="end"/>
       </w:r>
-    </w:p>
-    <w:p>
-      <w:pPr>
-        <w:rPr>
-          <w:sz w:val="21"/>
-          <w:szCs w:val="21"/>
-        </w:rPr>
-      </w:pPr>
-    </w:p>
-    <w:p>
-      <w:pPr>
-        <w:rPr>
-          <w:rFonts w:ascii="宋体" w:hAnsi="宋体" w:eastAsia="宋体" w:cs="宋体"/>
-          <w:sz w:val="24"/>
-          <w:szCs w:val="24"/>
-        </w:rPr>
-      </w:pPr>
-      <w:r>
-        <w:rPr>
-          <w:rFonts w:ascii="宋体" w:hAnsi="宋体" w:eastAsia="宋体" w:cs="宋体"/>
-          <w:sz w:val="24"/>
-          <w:szCs w:val="24"/>
-        </w:rPr>
-        <w:fldChar w:fldCharType="begin"/>
-      </w:r>
-      <w:r>
-        <w:rPr>
-          <w:rFonts w:ascii="宋体" w:hAnsi="宋体" w:eastAsia="宋体" w:cs="宋体"/>
-          <w:sz w:val="24"/>
-          <w:szCs w:val="24"/>
-        </w:rPr>
-        <w:instrText xml:space="preserve"> HYPERLINK "https://blog.csdn.net/kenkao/article/details/103292990" </w:instrText>
-      </w:r>
-      <w:r>
-        <w:rPr>
-          <w:rFonts w:ascii="宋体" w:hAnsi="宋体" w:eastAsia="宋体" w:cs="宋体"/>
-          <w:sz w:val="24"/>
-          <w:szCs w:val="24"/>
-        </w:rPr>
-        <w:fldChar w:fldCharType="separate"/>
-      </w:r>
-      <w:r>
-        <w:rPr>
-          <w:rStyle w:val="5"/>
-          <w:rFonts w:ascii="宋体" w:hAnsi="宋体" w:eastAsia="宋体" w:cs="宋体"/>
-          <w:sz w:val="24"/>
-          <w:szCs w:val="24"/>
-        </w:rPr>
-        <w:t>理解lua中的metatable和__index</w:t>
-      </w:r>
-      <w:r>
-        <w:rPr>
-          <w:rFonts w:ascii="宋体" w:hAnsi="宋体" w:eastAsia="宋体" w:cs="宋体"/>
-          <w:sz w:val="24"/>
-          <w:szCs w:val="24"/>
-        </w:rPr>
-        <w:fldChar w:fldCharType="end"/>
-      </w:r>
-    </w:p>
-    <w:p>
-      <w:pPr>
-        <w:rPr>
-          <w:rFonts w:ascii="宋体" w:hAnsi="宋体" w:eastAsia="宋体" w:cs="宋体"/>
-          <w:sz w:val="24"/>
-          <w:szCs w:val="24"/>
-        </w:rPr>
-      </w:pPr>
-      <w:r>
-        <w:rPr>
-          <w:rFonts w:ascii="宋体" w:hAnsi="宋体" w:eastAsia="宋体" w:cs="宋体"/>
-          <w:sz w:val="24"/>
-          <w:szCs w:val="24"/>
-        </w:rPr>
-        <w:fldChar w:fldCharType="begin"/>
-      </w:r>
-      <w:r>
-        <w:rPr>
-          <w:rFonts w:ascii="宋体" w:hAnsi="宋体" w:eastAsia="宋体" w:cs="宋体"/>
-          <w:sz w:val="24"/>
-          <w:szCs w:val="24"/>
-        </w:rPr>
-        <w:instrText xml:space="preserve"> HYPERLINK "https://emmylua.github.io/zh_CN/annotations/class.html" </w:instrText>
-      </w:r>
-      <w:r>
-        <w:rPr>
-          <w:rFonts w:ascii="宋体" w:hAnsi="宋体" w:eastAsia="宋体" w:cs="宋体"/>
-          <w:sz w:val="24"/>
-          <w:szCs w:val="24"/>
-        </w:rPr>
-        <w:fldChar w:fldCharType="separate"/>
-      </w:r>
-      <w:r>
-        <w:rPr>
-          <w:rStyle w:val="6"/>
-          <w:rFonts w:ascii="宋体" w:hAnsi="宋体" w:eastAsia="宋体" w:cs="宋体"/>
-          <w:sz w:val="24"/>
-          <w:szCs w:val="24"/>
-        </w:rPr>
-        <w:t>EmmyLua for IntelliJ IDEA 1.3.2 文档</w:t>
-      </w:r>
-      <w:r>
-        <w:rPr>
-          <w:rFonts w:ascii="宋体" w:hAnsi="宋体" w:eastAsia="宋体" w:cs="宋体"/>
-          <w:sz w:val="24"/>
-          <w:szCs w:val="24"/>
-        </w:rPr>
-        <w:fldChar w:fldCharType="end"/>
-      </w:r>
-    </w:p>
-    <w:p>
-      <w:pPr>
-        <w:rPr>
-          <w:rFonts w:ascii="宋体" w:hAnsi="宋体" w:eastAsia="宋体" w:cs="宋体"/>
-          <w:sz w:val="24"/>
-          <w:szCs w:val="24"/>
-        </w:rPr>
-      </w:pPr>
-      <w:r>
-        <w:rPr>
-          <w:rFonts w:ascii="宋体" w:hAnsi="宋体" w:eastAsia="宋体" w:cs="宋体"/>
-          <w:sz w:val="24"/>
-          <w:szCs w:val="24"/>
-        </w:rPr>
-        <w:fldChar w:fldCharType="begin"/>
-      </w:r>
-      <w:r>
-        <w:rPr>
-          <w:rFonts w:ascii="宋体" w:hAnsi="宋体" w:eastAsia="宋体" w:cs="宋体"/>
-          <w:sz w:val="24"/>
-          <w:szCs w:val="24"/>
-        </w:rPr>
-        <w:instrText xml:space="preserve"> HYPERLINK "https://blog.csdn.net/kuangben2000/article/details/107079777" </w:instrText>
-      </w:r>
-      <w:r>
-        <w:rPr>
-          <w:rFonts w:ascii="宋体" w:hAnsi="宋体" w:eastAsia="宋体" w:cs="宋体"/>
-          <w:sz w:val="24"/>
-          <w:szCs w:val="24"/>
-        </w:rPr>
-        <w:fldChar w:fldCharType="separate"/>
-      </w:r>
-      <w:r>
-        <w:rPr>
-          <w:rStyle w:val="5"/>
-          <w:rFonts w:ascii="宋体" w:hAnsi="宋体" w:eastAsia="宋体" w:cs="宋体"/>
-          <w:sz w:val="24"/>
-          <w:szCs w:val="24"/>
-        </w:rPr>
-        <w:t>GC优化XLua下的各种值类型</w:t>
-      </w:r>
-      <w:r>
-        <w:rPr>
-          <w:rFonts w:ascii="宋体" w:hAnsi="宋体" w:eastAsia="宋体" w:cs="宋体"/>
-          <w:sz w:val="24"/>
-          <w:szCs w:val="24"/>
-        </w:rPr>
-        <w:fldChar w:fldCharType="end"/>
-      </w:r>
-    </w:p>
-    <w:p>
-      <w:pPr>
-        <w:rPr>
-          <w:rFonts w:ascii="宋体" w:hAnsi="宋体" w:eastAsia="宋体" w:cs="宋体"/>
-          <w:sz w:val="24"/>
-          <w:szCs w:val="24"/>
-        </w:rPr>
-      </w:pPr>
-      <w:r>
-        <w:rPr>
-          <w:rFonts w:ascii="宋体" w:hAnsi="宋体" w:eastAsia="宋体" w:cs="宋体"/>
-          <w:sz w:val="24"/>
-          <w:szCs w:val="24"/>
-        </w:rPr>
-        <w:fldChar w:fldCharType="begin"/>
-      </w:r>
-      <w:r>
-        <w:rPr>
-          <w:rFonts w:ascii="宋体" w:hAnsi="宋体" w:eastAsia="宋体" w:cs="宋体"/>
-          <w:sz w:val="24"/>
-          <w:szCs w:val="24"/>
-        </w:rPr>
-        <w:instrText xml:space="preserve"> HYPERLINK "https://zhuanlan.zhihu.com/p/634282904" </w:instrText>
-      </w:r>
-      <w:r>
-        <w:rPr>
-          <w:rFonts w:ascii="宋体" w:hAnsi="宋体" w:eastAsia="宋体" w:cs="宋体"/>
-          <w:sz w:val="24"/>
-          <w:szCs w:val="24"/>
-        </w:rPr>
-        <w:fldChar w:fldCharType="separate"/>
-      </w:r>
-      <w:r>
-        <w:rPr>
-          <w:rStyle w:val="5"/>
-          <w:rFonts w:ascii="宋体" w:hAnsi="宋体" w:eastAsia="宋体" w:cs="宋体"/>
-          <w:sz w:val="24"/>
-          <w:szCs w:val="24"/>
-        </w:rPr>
-        <w:t>Lua5.4 源码剖析——性能优化与原理分析 - 知乎 (zhihu.com)</w:t>
-      </w:r>
-      <w:r>
-        <w:rPr>
-          <w:rFonts w:ascii="宋体" w:hAnsi="宋体" w:eastAsia="宋体" w:cs="宋体"/>
-          <w:sz w:val="24"/>
-          <w:szCs w:val="24"/>
-        </w:rPr>
-        <w:fldChar w:fldCharType="end"/>
-      </w:r>
-    </w:p>
-    <w:p>
-      <w:pPr>
-        <w:rPr>
-          <w:rFonts w:ascii="宋体" w:hAnsi="宋体" w:eastAsia="宋体" w:cs="宋体"/>
-          <w:sz w:val="24"/>
-          <w:szCs w:val="24"/>
-        </w:rPr>
-      </w:pPr>
-    </w:p>
-    <w:p>
-      <w:pPr>
-        <w:rPr>
-          <w:rFonts w:ascii="宋体" w:hAnsi="宋体" w:eastAsia="宋体" w:cs="宋体"/>
-          <w:sz w:val="24"/>
-          <w:szCs w:val="24"/>
-        </w:rPr>
-      </w:pPr>
-      <w:r>
-        <w:rPr>
-          <w:rFonts w:ascii="宋体" w:hAnsi="宋体" w:eastAsia="宋体" w:cs="宋体"/>
-          <w:sz w:val="24"/>
-          <w:szCs w:val="24"/>
-        </w:rPr>
-        <w:fldChar w:fldCharType="begin"/>
-      </w:r>
-      <w:r>
-        <w:rPr>
-          <w:rFonts w:ascii="宋体" w:hAnsi="宋体" w:eastAsia="宋体" w:cs="宋体"/>
-          <w:sz w:val="24"/>
-          <w:szCs w:val="24"/>
-        </w:rPr>
-        <w:instrText xml:space="preserve"> HYPERLINK "https://www.cnblogs.com/wwhhgg/p/12606677.html" </w:instrText>
-      </w:r>
-      <w:r>
-        <w:rPr>
-          <w:rFonts w:ascii="宋体" w:hAnsi="宋体" w:eastAsia="宋体" w:cs="宋体"/>
-          <w:sz w:val="24"/>
-          <w:szCs w:val="24"/>
-        </w:rPr>
-        <w:fldChar w:fldCharType="separate"/>
-      </w:r>
-      <w:r>
-        <w:rPr>
-          <w:rStyle w:val="6"/>
-          <w:rFonts w:ascii="宋体" w:hAnsi="宋体" w:eastAsia="宋体" w:cs="宋体"/>
-          <w:sz w:val="24"/>
-          <w:szCs w:val="24"/>
-        </w:rPr>
-        <w:t>Lua实现面向对象两种方法 - 学习使我进步 - 博客园 (cnblogs.com)</w:t>
-      </w:r>
-      <w:r>
-        <w:rPr>
-          <w:rFonts w:ascii="宋体" w:hAnsi="宋体" w:eastAsia="宋体" w:cs="宋体"/>
-          <w:sz w:val="24"/>
-          <w:szCs w:val="24"/>
-        </w:rPr>
-        <w:fldChar w:fldCharType="end"/>
-      </w:r>
-    </w:p>
-    <w:p>
-      <w:pPr>
-        <w:rPr>
-          <w:rFonts w:hint="eastAsia"/>
-          <w:lang w:val="en-US" w:eastAsia="zh-CN"/>
-        </w:rPr>
-      </w:pPr>
-      <w:r>
-        <w:rPr>
-          <w:rFonts w:hint="eastAsia"/>
-          <w:lang w:val="en-US" w:eastAsia="zh-CN"/>
-        </w:rPr>
-        <w:t>Lua实现面向对象有两种方式：值拷贝和元表</w:t>
-      </w:r>
-    </w:p>
-    <w:p>
-      <w:pPr>
-        <w:rPr>
-          <w:rFonts w:hint="default"/>
-          <w:lang w:val="en-US" w:eastAsia="zh-CN"/>
-        </w:rPr>
-      </w:pPr>
-      <w:r>
-        <w:rPr>
-          <w:rFonts w:hint="eastAsia"/>
-          <w:lang w:val="en-US" w:eastAsia="zh-CN"/>
-        </w:rPr>
-        <w:t>值拷贝的缺点：有GC，创建慢</w:t>
-      </w:r>
-    </w:p>
-    <w:p>
-      <w:r>
-        <w:rPr>
-          <w:rFonts w:hint="eastAsia"/>
-          <w:lang w:val="en-US" w:eastAsia="zh-CN"/>
-        </w:rPr>
-        <w:t>元表的缺点：结构复杂，每次都向上递归查询元表</w:t>
-      </w:r>
-    </w:p>
-    <w:p>
-      <w:pPr>
-        <w:rPr>
-          <w:rFonts w:hint="eastAsia"/>
-          <w:lang w:val="en-US" w:eastAsia="zh-CN"/>
-        </w:rPr>
-      </w:pPr>
-    </w:p>
-    <w:p>
-      <w:pPr>
-        <w:rPr>
-          <w:rFonts w:hint="eastAsia"/>
-          <w:lang w:val="en-US" w:eastAsia="zh-CN"/>
-        </w:rPr>
-      </w:pPr>
-      <w:r>
-        <w:rPr>
-          <w:rFonts w:hint="eastAsia"/>
-          <w:lang w:val="en-US" w:eastAsia="zh-CN"/>
-        </w:rPr>
-        <w:t xml:space="preserve">table.pack和select经常用来处理 ... </w:t>
-      </w:r>
-    </w:p>
-    <w:p>
-      <w:pPr>
-        <w:rPr>
-          <w:rFonts w:ascii="宋体" w:hAnsi="宋体" w:eastAsia="宋体" w:cs="宋体"/>
-          <w:sz w:val="24"/>
-          <w:szCs w:val="24"/>
-        </w:rPr>
-      </w:pPr>
-      <w:r>
-        <w:rPr>
-          <w:rFonts w:ascii="宋体" w:hAnsi="宋体" w:eastAsia="宋体" w:cs="宋体"/>
-          <w:sz w:val="24"/>
-          <w:szCs w:val="24"/>
-        </w:rPr>
-        <w:fldChar w:fldCharType="begin"/>
-      </w:r>
-      <w:r>
-        <w:rPr>
-          <w:rFonts w:ascii="宋体" w:hAnsi="宋体" w:eastAsia="宋体" w:cs="宋体"/>
-          <w:sz w:val="24"/>
-          <w:szCs w:val="24"/>
-        </w:rPr>
-        <w:instrText xml:space="preserve"> HYPERLINK "https://www.bilibili.com/read/cv13434890/" </w:instrText>
-      </w:r>
-      <w:r>
-        <w:rPr>
-          <w:rFonts w:ascii="宋体" w:hAnsi="宋体" w:eastAsia="宋体" w:cs="宋体"/>
-          <w:sz w:val="24"/>
-          <w:szCs w:val="24"/>
-        </w:rPr>
-        <w:fldChar w:fldCharType="separate"/>
-      </w:r>
-      <w:r>
-        <w:rPr>
-          <w:rStyle w:val="6"/>
-          <w:rFonts w:ascii="宋体" w:hAnsi="宋体" w:eastAsia="宋体" w:cs="宋体"/>
-          <w:sz w:val="24"/>
-          <w:szCs w:val="24"/>
-        </w:rPr>
-        <w:t>lua中的可变长参数...,pack,unpack,select方法 - 哔哩哔哩 (bilibili.com)</w:t>
-      </w:r>
-      <w:r>
-        <w:rPr>
-          <w:rFonts w:ascii="宋体" w:hAnsi="宋体" w:eastAsia="宋体" w:cs="宋体"/>
-          <w:sz w:val="24"/>
-          <w:szCs w:val="24"/>
-        </w:rPr>
-        <w:fldChar w:fldCharType="end"/>
-      </w:r>
-    </w:p>
-    <w:p>
-      <w:pPr>
-        <w:rPr>
-          <w:rFonts w:ascii="宋体" w:hAnsi="宋体" w:eastAsia="宋体" w:cs="宋体"/>
-          <w:sz w:val="24"/>
-          <w:szCs w:val="24"/>
-        </w:rPr>
-      </w:pPr>
-    </w:p>
-    <w:p>
-      <w:pPr>
-        <w:rPr>
-          <w:rFonts w:hint="eastAsia" w:ascii="宋体" w:hAnsi="宋体" w:eastAsia="宋体" w:cs="宋体"/>
-          <w:sz w:val="24"/>
-          <w:szCs w:val="24"/>
-          <w:lang w:val="en-US" w:eastAsia="zh-CN"/>
-        </w:rPr>
-      </w:pPr>
-      <w:r>
-        <w:rPr>
-          <w:rFonts w:hint="eastAsia" w:ascii="宋体" w:hAnsi="宋体" w:eastAsia="宋体" w:cs="宋体"/>
-          <w:sz w:val="24"/>
-          <w:szCs w:val="24"/>
-          <w:lang w:val="en-US" w:eastAsia="zh-CN"/>
-        </w:rPr>
-        <w:t>string.pack和string.unpack作用是把不用的数据打包成二进制数据</w:t>
-      </w:r>
-    </w:p>
-    <w:p>
-      <w:pPr>
-        <w:rPr>
-          <w:rFonts w:hint="default" w:ascii="宋体" w:hAnsi="宋体" w:eastAsia="宋体" w:cs="宋体"/>
-          <w:sz w:val="24"/>
-          <w:szCs w:val="24"/>
-          <w:lang w:val="en-US" w:eastAsia="zh-CN"/>
-        </w:rPr>
-      </w:pPr>
-      <w:r>
-        <w:rPr>
-          <w:rFonts w:hint="eastAsia" w:ascii="宋体" w:hAnsi="宋体" w:eastAsia="宋体" w:cs="宋体"/>
-          <w:sz w:val="24"/>
-          <w:szCs w:val="24"/>
-          <w:lang w:val="en-US" w:eastAsia="zh-CN"/>
-        </w:rPr>
-        <w:t>string.pack返回值是string，不可读因为是二进制的string</w:t>
-      </w:r>
-    </w:p>
-    <w:p>
-      <w:pPr>
-        <w:rPr>
-          <w:rFonts w:hint="eastAsia" w:ascii="宋体" w:hAnsi="宋体" w:eastAsia="宋体" w:cs="宋体"/>
-          <w:sz w:val="24"/>
-          <w:szCs w:val="24"/>
-          <w:lang w:val="en-US" w:eastAsia="zh-CN"/>
-        </w:rPr>
-      </w:pPr>
-      <w:r>
-        <w:rPr>
-          <w:rFonts w:hint="eastAsia" w:ascii="宋体" w:hAnsi="宋体" w:eastAsia="宋体" w:cs="宋体"/>
-          <w:sz w:val="24"/>
-          <w:szCs w:val="24"/>
-          <w:lang w:val="en-US" w:eastAsia="zh-CN"/>
-        </w:rPr>
-        <w:t>string.unpack返回值是pack的数据类型</w:t>
-      </w:r>
-    </w:p>
-    <w:p>
-      <w:pPr>
-        <w:rPr>
-          <w:rFonts w:hint="eastAsia" w:ascii="宋体" w:hAnsi="宋体" w:eastAsia="宋体" w:cs="宋体"/>
-          <w:sz w:val="24"/>
-          <w:szCs w:val="24"/>
-          <w:lang w:val="en-US" w:eastAsia="zh-CN"/>
-        </w:rPr>
-      </w:pPr>
-    </w:p>
-    <w:p>
-      <w:pPr>
-        <w:rPr>
-          <w:rFonts w:hint="eastAsia" w:ascii="宋体" w:hAnsi="宋体" w:eastAsia="宋体" w:cs="宋体"/>
-          <w:sz w:val="24"/>
-          <w:szCs w:val="24"/>
-          <w:lang w:val="en-US" w:eastAsia="zh-CN"/>
-        </w:rPr>
-      </w:pPr>
-      <w:r>
-        <w:rPr>
-          <w:rFonts w:hint="eastAsia" w:ascii="宋体" w:hAnsi="宋体" w:eastAsia="宋体" w:cs="宋体"/>
-          <w:sz w:val="24"/>
-          <w:szCs w:val="24"/>
-          <w:lang w:val="en-US" w:eastAsia="zh-CN"/>
-        </w:rPr>
-        <w:t>Lua表达二进制、八进制、10进制、16进制</w:t>
-      </w:r>
-    </w:p>
-    <w:p>
-      <w:pPr>
-        <w:rPr>
-          <w:rFonts w:hint="default" w:ascii="宋体" w:hAnsi="宋体" w:eastAsia="宋体" w:cs="宋体"/>
-          <w:sz w:val="24"/>
-          <w:szCs w:val="24"/>
-          <w:lang w:val="en-US" w:eastAsia="zh-CN"/>
-        </w:rPr>
-      </w:pPr>
-      <w:r>
-        <w:rPr>
-          <w:rFonts w:hint="eastAsia" w:ascii="宋体" w:hAnsi="宋体" w:eastAsia="宋体" w:cs="宋体"/>
-          <w:sz w:val="24"/>
-          <w:szCs w:val="24"/>
-          <w:lang w:val="en-US" w:eastAsia="zh-CN"/>
-        </w:rPr>
-        <w:t>Lua不能直接表达二进制和八进制，要用字符串表达，然后通过tonumber转换</w:t>
-      </w:r>
-    </w:p>
-    <w:p>
-      <w:pPr>
-        <w:rPr>
-          <w:rFonts w:hint="eastAsia" w:ascii="宋体" w:hAnsi="宋体" w:eastAsia="宋体" w:cs="宋体"/>
-          <w:sz w:val="24"/>
-          <w:szCs w:val="24"/>
-          <w:lang w:val="en-US" w:eastAsia="zh-CN"/>
-        </w:rPr>
-      </w:pPr>
-      <w:r>
-        <w:rPr>
-          <w:rFonts w:hint="eastAsia" w:ascii="宋体" w:hAnsi="宋体" w:eastAsia="宋体" w:cs="宋体"/>
-          <w:sz w:val="24"/>
-          <w:szCs w:val="24"/>
-          <w:lang w:val="en-US" w:eastAsia="zh-CN"/>
-        </w:rPr>
-        <w:t>Local b = tonumber(str, 2)</w:t>
-      </w:r>
-      <w:r>
-        <w:rPr>
-          <w:rFonts w:hint="eastAsia" w:ascii="宋体" w:hAnsi="宋体" w:eastAsia="宋体" w:cs="宋体"/>
-          <w:sz w:val="24"/>
-          <w:szCs w:val="24"/>
-          <w:lang w:val="en-US" w:eastAsia="zh-CN"/>
-        </w:rPr>
-        <w:tab/>
-      </w:r>
-      <w:r>
-        <w:rPr>
-          <w:rFonts w:hint="eastAsia" w:ascii="宋体" w:hAnsi="宋体" w:eastAsia="宋体" w:cs="宋体"/>
-          <w:sz w:val="24"/>
-          <w:szCs w:val="24"/>
-          <w:lang w:val="en-US" w:eastAsia="zh-CN"/>
-        </w:rPr>
-        <w:t>--二进制</w:t>
-      </w:r>
-    </w:p>
-    <w:p>
-      <w:pPr>
-        <w:rPr>
-          <w:rFonts w:hint="eastAsia" w:ascii="宋体" w:hAnsi="宋体" w:eastAsia="宋体" w:cs="宋体"/>
-          <w:sz w:val="24"/>
-          <w:szCs w:val="24"/>
-          <w:lang w:val="en-US" w:eastAsia="zh-CN"/>
-        </w:rPr>
-      </w:pPr>
-      <w:r>
-        <w:rPr>
-          <w:rFonts w:hint="eastAsia" w:ascii="宋体" w:hAnsi="宋体" w:eastAsia="宋体" w:cs="宋体"/>
-          <w:sz w:val="24"/>
-          <w:szCs w:val="24"/>
-          <w:lang w:val="en-US" w:eastAsia="zh-CN"/>
-        </w:rPr>
-        <w:t>Local b = tonumber(str, 8)</w:t>
-      </w:r>
-      <w:r>
-        <w:rPr>
-          <w:rFonts w:hint="eastAsia" w:ascii="宋体" w:hAnsi="宋体" w:eastAsia="宋体" w:cs="宋体"/>
-          <w:sz w:val="24"/>
-          <w:szCs w:val="24"/>
-          <w:lang w:val="en-US" w:eastAsia="zh-CN"/>
-        </w:rPr>
-        <w:tab/>
-      </w:r>
-      <w:r>
-        <w:rPr>
-          <w:rFonts w:hint="eastAsia" w:ascii="宋体" w:hAnsi="宋体" w:eastAsia="宋体" w:cs="宋体"/>
-          <w:sz w:val="24"/>
-          <w:szCs w:val="24"/>
-          <w:lang w:val="en-US" w:eastAsia="zh-CN"/>
-        </w:rPr>
-        <w:t>--八进制</w:t>
-      </w:r>
       <w:bookmarkStart w:id="1" w:name="_GoBack"/>
       <w:bookmarkEnd w:id="1"/>
+    </w:p>
+    <w:p>
+      <w:pPr>
+        <w:rPr>
+          <w:sz w:val="21"/>
+          <w:szCs w:val="21"/>
+        </w:rPr>
+      </w:pPr>
+    </w:p>
+    <w:p>
+      <w:pPr>
+        <w:rPr>
+          <w:rFonts w:ascii="宋体" w:hAnsi="宋体" w:eastAsia="宋体" w:cs="宋体"/>
+          <w:sz w:val="24"/>
+          <w:szCs w:val="24"/>
+        </w:rPr>
+      </w:pPr>
+      <w:r>
+        <w:rPr>
+          <w:rFonts w:ascii="宋体" w:hAnsi="宋体" w:eastAsia="宋体" w:cs="宋体"/>
+          <w:sz w:val="24"/>
+          <w:szCs w:val="24"/>
+        </w:rPr>
+        <w:fldChar w:fldCharType="begin"/>
+      </w:r>
+      <w:r>
+        <w:rPr>
+          <w:rFonts w:ascii="宋体" w:hAnsi="宋体" w:eastAsia="宋体" w:cs="宋体"/>
+          <w:sz w:val="24"/>
+          <w:szCs w:val="24"/>
+        </w:rPr>
+        <w:instrText xml:space="preserve"> HYPERLINK "https://blog.csdn.net/kenkao/article/details/103292990" </w:instrText>
+      </w:r>
+      <w:r>
+        <w:rPr>
+          <w:rFonts w:ascii="宋体" w:hAnsi="宋体" w:eastAsia="宋体" w:cs="宋体"/>
+          <w:sz w:val="24"/>
+          <w:szCs w:val="24"/>
+        </w:rPr>
+        <w:fldChar w:fldCharType="separate"/>
+      </w:r>
+      <w:r>
+        <w:rPr>
+          <w:rStyle w:val="5"/>
+          <w:rFonts w:ascii="宋体" w:hAnsi="宋体" w:eastAsia="宋体" w:cs="宋体"/>
+          <w:sz w:val="24"/>
+          <w:szCs w:val="24"/>
+        </w:rPr>
+        <w:t>理解lua中的metatable和__index</w:t>
+      </w:r>
+      <w:r>
+        <w:rPr>
+          <w:rFonts w:ascii="宋体" w:hAnsi="宋体" w:eastAsia="宋体" w:cs="宋体"/>
+          <w:sz w:val="24"/>
+          <w:szCs w:val="24"/>
+        </w:rPr>
+        <w:fldChar w:fldCharType="end"/>
+      </w:r>
+    </w:p>
+    <w:p>
+      <w:pPr>
+        <w:rPr>
+          <w:rFonts w:ascii="宋体" w:hAnsi="宋体" w:eastAsia="宋体" w:cs="宋体"/>
+          <w:sz w:val="24"/>
+          <w:szCs w:val="24"/>
+        </w:rPr>
+      </w:pPr>
+      <w:r>
+        <w:rPr>
+          <w:rFonts w:ascii="宋体" w:hAnsi="宋体" w:eastAsia="宋体" w:cs="宋体"/>
+          <w:sz w:val="24"/>
+          <w:szCs w:val="24"/>
+        </w:rPr>
+        <w:fldChar w:fldCharType="begin"/>
+      </w:r>
+      <w:r>
+        <w:rPr>
+          <w:rFonts w:ascii="宋体" w:hAnsi="宋体" w:eastAsia="宋体" w:cs="宋体"/>
+          <w:sz w:val="24"/>
+          <w:szCs w:val="24"/>
+        </w:rPr>
+        <w:instrText xml:space="preserve"> HYPERLINK "https://emmylua.github.io/zh_CN/annotations/class.html" </w:instrText>
+      </w:r>
+      <w:r>
+        <w:rPr>
+          <w:rFonts w:ascii="宋体" w:hAnsi="宋体" w:eastAsia="宋体" w:cs="宋体"/>
+          <w:sz w:val="24"/>
+          <w:szCs w:val="24"/>
+        </w:rPr>
+        <w:fldChar w:fldCharType="separate"/>
+      </w:r>
+      <w:r>
+        <w:rPr>
+          <w:rStyle w:val="6"/>
+          <w:rFonts w:ascii="宋体" w:hAnsi="宋体" w:eastAsia="宋体" w:cs="宋体"/>
+          <w:sz w:val="24"/>
+          <w:szCs w:val="24"/>
+        </w:rPr>
+        <w:t>EmmyLua for IntelliJ IDEA 1.3.2 文档</w:t>
+      </w:r>
+      <w:r>
+        <w:rPr>
+          <w:rFonts w:ascii="宋体" w:hAnsi="宋体" w:eastAsia="宋体" w:cs="宋体"/>
+          <w:sz w:val="24"/>
+          <w:szCs w:val="24"/>
+        </w:rPr>
+        <w:fldChar w:fldCharType="end"/>
+      </w:r>
+    </w:p>
+    <w:p>
+      <w:pPr>
+        <w:rPr>
+          <w:rFonts w:ascii="宋体" w:hAnsi="宋体" w:eastAsia="宋体" w:cs="宋体"/>
+          <w:sz w:val="24"/>
+          <w:szCs w:val="24"/>
+        </w:rPr>
+      </w:pPr>
+      <w:r>
+        <w:rPr>
+          <w:rFonts w:ascii="宋体" w:hAnsi="宋体" w:eastAsia="宋体" w:cs="宋体"/>
+          <w:sz w:val="24"/>
+          <w:szCs w:val="24"/>
+        </w:rPr>
+        <w:fldChar w:fldCharType="begin"/>
+      </w:r>
+      <w:r>
+        <w:rPr>
+          <w:rFonts w:ascii="宋体" w:hAnsi="宋体" w:eastAsia="宋体" w:cs="宋体"/>
+          <w:sz w:val="24"/>
+          <w:szCs w:val="24"/>
+        </w:rPr>
+        <w:instrText xml:space="preserve"> HYPERLINK "https://blog.csdn.net/kuangben2000/article/details/107079777" </w:instrText>
+      </w:r>
+      <w:r>
+        <w:rPr>
+          <w:rFonts w:ascii="宋体" w:hAnsi="宋体" w:eastAsia="宋体" w:cs="宋体"/>
+          <w:sz w:val="24"/>
+          <w:szCs w:val="24"/>
+        </w:rPr>
+        <w:fldChar w:fldCharType="separate"/>
+      </w:r>
+      <w:r>
+        <w:rPr>
+          <w:rStyle w:val="5"/>
+          <w:rFonts w:ascii="宋体" w:hAnsi="宋体" w:eastAsia="宋体" w:cs="宋体"/>
+          <w:sz w:val="24"/>
+          <w:szCs w:val="24"/>
+        </w:rPr>
+        <w:t>GC优化XLua下的各种值类型</w:t>
+      </w:r>
+      <w:r>
+        <w:rPr>
+          <w:rFonts w:ascii="宋体" w:hAnsi="宋体" w:eastAsia="宋体" w:cs="宋体"/>
+          <w:sz w:val="24"/>
+          <w:szCs w:val="24"/>
+        </w:rPr>
+        <w:fldChar w:fldCharType="end"/>
+      </w:r>
+    </w:p>
+    <w:p>
+      <w:pPr>
+        <w:rPr>
+          <w:rFonts w:ascii="宋体" w:hAnsi="宋体" w:eastAsia="宋体" w:cs="宋体"/>
+          <w:sz w:val="24"/>
+          <w:szCs w:val="24"/>
+        </w:rPr>
+      </w:pPr>
+      <w:r>
+        <w:rPr>
+          <w:rFonts w:ascii="宋体" w:hAnsi="宋体" w:eastAsia="宋体" w:cs="宋体"/>
+          <w:sz w:val="24"/>
+          <w:szCs w:val="24"/>
+        </w:rPr>
+        <w:fldChar w:fldCharType="begin"/>
+      </w:r>
+      <w:r>
+        <w:rPr>
+          <w:rFonts w:ascii="宋体" w:hAnsi="宋体" w:eastAsia="宋体" w:cs="宋体"/>
+          <w:sz w:val="24"/>
+          <w:szCs w:val="24"/>
+        </w:rPr>
+        <w:instrText xml:space="preserve"> HYPERLINK "https://zhuanlan.zhihu.com/p/634282904" </w:instrText>
+      </w:r>
+      <w:r>
+        <w:rPr>
+          <w:rFonts w:ascii="宋体" w:hAnsi="宋体" w:eastAsia="宋体" w:cs="宋体"/>
+          <w:sz w:val="24"/>
+          <w:szCs w:val="24"/>
+        </w:rPr>
+        <w:fldChar w:fldCharType="separate"/>
+      </w:r>
+      <w:r>
+        <w:rPr>
+          <w:rStyle w:val="5"/>
+          <w:rFonts w:ascii="宋体" w:hAnsi="宋体" w:eastAsia="宋体" w:cs="宋体"/>
+          <w:sz w:val="24"/>
+          <w:szCs w:val="24"/>
+        </w:rPr>
+        <w:t>Lua5.4 源码剖析——性能优化与原理分析 - 知乎 (zhihu.com)</w:t>
+      </w:r>
+      <w:r>
+        <w:rPr>
+          <w:rFonts w:ascii="宋体" w:hAnsi="宋体" w:eastAsia="宋体" w:cs="宋体"/>
+          <w:sz w:val="24"/>
+          <w:szCs w:val="24"/>
+        </w:rPr>
+        <w:fldChar w:fldCharType="end"/>
+      </w:r>
+    </w:p>
+    <w:p>
+      <w:pPr>
+        <w:rPr>
+          <w:rFonts w:ascii="宋体" w:hAnsi="宋体" w:eastAsia="宋体" w:cs="宋体"/>
+          <w:sz w:val="24"/>
+          <w:szCs w:val="24"/>
+        </w:rPr>
+      </w:pPr>
+    </w:p>
+    <w:p>
+      <w:pPr>
+        <w:rPr>
+          <w:rFonts w:ascii="宋体" w:hAnsi="宋体" w:eastAsia="宋体" w:cs="宋体"/>
+          <w:sz w:val="24"/>
+          <w:szCs w:val="24"/>
+        </w:rPr>
+      </w:pPr>
+      <w:r>
+        <w:rPr>
+          <w:rFonts w:ascii="宋体" w:hAnsi="宋体" w:eastAsia="宋体" w:cs="宋体"/>
+          <w:sz w:val="24"/>
+          <w:szCs w:val="24"/>
+        </w:rPr>
+        <w:fldChar w:fldCharType="begin"/>
+      </w:r>
+      <w:r>
+        <w:rPr>
+          <w:rFonts w:ascii="宋体" w:hAnsi="宋体" w:eastAsia="宋体" w:cs="宋体"/>
+          <w:sz w:val="24"/>
+          <w:szCs w:val="24"/>
+        </w:rPr>
+        <w:instrText xml:space="preserve"> HYPERLINK "https://www.cnblogs.com/wwhhgg/p/12606677.html" </w:instrText>
+      </w:r>
+      <w:r>
+        <w:rPr>
+          <w:rFonts w:ascii="宋体" w:hAnsi="宋体" w:eastAsia="宋体" w:cs="宋体"/>
+          <w:sz w:val="24"/>
+          <w:szCs w:val="24"/>
+        </w:rPr>
+        <w:fldChar w:fldCharType="separate"/>
+      </w:r>
+      <w:r>
+        <w:rPr>
+          <w:rStyle w:val="5"/>
+          <w:rFonts w:ascii="宋体" w:hAnsi="宋体" w:eastAsia="宋体" w:cs="宋体"/>
+          <w:sz w:val="24"/>
+          <w:szCs w:val="24"/>
+        </w:rPr>
+        <w:t>Lua实现面向对象两种方法 - 学习使我进步 - 博客园 (cnblogs.com)</w:t>
+      </w:r>
+      <w:r>
+        <w:rPr>
+          <w:rFonts w:ascii="宋体" w:hAnsi="宋体" w:eastAsia="宋体" w:cs="宋体"/>
+          <w:sz w:val="24"/>
+          <w:szCs w:val="24"/>
+        </w:rPr>
+        <w:fldChar w:fldCharType="end"/>
+      </w:r>
+    </w:p>
+    <w:p>
+      <w:pPr>
+        <w:rPr>
+          <w:rFonts w:hint="eastAsia"/>
+          <w:lang w:val="en-US" w:eastAsia="zh-CN"/>
+        </w:rPr>
+      </w:pPr>
+      <w:r>
+        <w:rPr>
+          <w:rFonts w:hint="eastAsia"/>
+          <w:lang w:val="en-US" w:eastAsia="zh-CN"/>
+        </w:rPr>
+        <w:t>Lua实现面向对象有两种方式：值拷贝和元表</w:t>
+      </w:r>
+    </w:p>
+    <w:p>
+      <w:pPr>
+        <w:rPr>
+          <w:rFonts w:hint="default"/>
+          <w:lang w:val="en-US" w:eastAsia="zh-CN"/>
+        </w:rPr>
+      </w:pPr>
+      <w:r>
+        <w:rPr>
+          <w:rFonts w:hint="eastAsia"/>
+          <w:lang w:val="en-US" w:eastAsia="zh-CN"/>
+        </w:rPr>
+        <w:t>值拷贝的缺点：有GC，创建慢</w:t>
+      </w:r>
+    </w:p>
+    <w:p>
+      <w:r>
+        <w:rPr>
+          <w:rFonts w:hint="eastAsia"/>
+          <w:lang w:val="en-US" w:eastAsia="zh-CN"/>
+        </w:rPr>
+        <w:t>元表的缺点：结构复杂，每次都向上递归查询元表</w:t>
+      </w:r>
+    </w:p>
+    <w:p>
+      <w:pPr>
+        <w:rPr>
+          <w:rFonts w:hint="eastAsia"/>
+          <w:lang w:val="en-US" w:eastAsia="zh-CN"/>
+        </w:rPr>
+      </w:pPr>
+    </w:p>
+    <w:p>
+      <w:pPr>
+        <w:rPr>
+          <w:rFonts w:hint="eastAsia"/>
+          <w:lang w:val="en-US" w:eastAsia="zh-CN"/>
+        </w:rPr>
+      </w:pPr>
+      <w:r>
+        <w:rPr>
+          <w:rFonts w:hint="eastAsia"/>
+          <w:lang w:val="en-US" w:eastAsia="zh-CN"/>
+        </w:rPr>
+        <w:t xml:space="preserve">table.pack和select经常用来处理 ... </w:t>
+      </w:r>
+    </w:p>
+    <w:p>
+      <w:pPr>
+        <w:rPr>
+          <w:rFonts w:ascii="宋体" w:hAnsi="宋体" w:eastAsia="宋体" w:cs="宋体"/>
+          <w:sz w:val="24"/>
+          <w:szCs w:val="24"/>
+        </w:rPr>
+      </w:pPr>
+      <w:r>
+        <w:rPr>
+          <w:rFonts w:ascii="宋体" w:hAnsi="宋体" w:eastAsia="宋体" w:cs="宋体"/>
+          <w:sz w:val="24"/>
+          <w:szCs w:val="24"/>
+        </w:rPr>
+        <w:fldChar w:fldCharType="begin"/>
+      </w:r>
+      <w:r>
+        <w:rPr>
+          <w:rFonts w:ascii="宋体" w:hAnsi="宋体" w:eastAsia="宋体" w:cs="宋体"/>
+          <w:sz w:val="24"/>
+          <w:szCs w:val="24"/>
+        </w:rPr>
+        <w:instrText xml:space="preserve"> HYPERLINK "https://www.bilibili.com/read/cv13434890/" </w:instrText>
+      </w:r>
+      <w:r>
+        <w:rPr>
+          <w:rFonts w:ascii="宋体" w:hAnsi="宋体" w:eastAsia="宋体" w:cs="宋体"/>
+          <w:sz w:val="24"/>
+          <w:szCs w:val="24"/>
+        </w:rPr>
+        <w:fldChar w:fldCharType="separate"/>
+      </w:r>
+      <w:r>
+        <w:rPr>
+          <w:rStyle w:val="5"/>
+          <w:rFonts w:ascii="宋体" w:hAnsi="宋体" w:eastAsia="宋体" w:cs="宋体"/>
+          <w:sz w:val="24"/>
+          <w:szCs w:val="24"/>
+        </w:rPr>
+        <w:t>lua中的可变长参数...,pack,unpack,select方法 - 哔哩哔哩 (bilibili.com)</w:t>
+      </w:r>
+      <w:r>
+        <w:rPr>
+          <w:rFonts w:ascii="宋体" w:hAnsi="宋体" w:eastAsia="宋体" w:cs="宋体"/>
+          <w:sz w:val="24"/>
+          <w:szCs w:val="24"/>
+        </w:rPr>
+        <w:fldChar w:fldCharType="end"/>
+      </w:r>
+    </w:p>
+    <w:p>
+      <w:pPr>
+        <w:rPr>
+          <w:rFonts w:ascii="宋体" w:hAnsi="宋体" w:eastAsia="宋体" w:cs="宋体"/>
+          <w:sz w:val="24"/>
+          <w:szCs w:val="24"/>
+        </w:rPr>
+      </w:pPr>
+    </w:p>
+    <w:p>
+      <w:pPr>
+        <w:rPr>
+          <w:rFonts w:hint="eastAsia" w:ascii="宋体" w:hAnsi="宋体" w:eastAsia="宋体" w:cs="宋体"/>
+          <w:sz w:val="24"/>
+          <w:szCs w:val="24"/>
+          <w:lang w:val="en-US" w:eastAsia="zh-CN"/>
+        </w:rPr>
+      </w:pPr>
+      <w:r>
+        <w:rPr>
+          <w:rFonts w:hint="eastAsia" w:ascii="宋体" w:hAnsi="宋体" w:eastAsia="宋体" w:cs="宋体"/>
+          <w:sz w:val="24"/>
+          <w:szCs w:val="24"/>
+          <w:lang w:val="en-US" w:eastAsia="zh-CN"/>
+        </w:rPr>
+        <w:t>string.pack和string.unpack作用是把不用的数据打包成二进制数据</w:t>
+      </w:r>
+    </w:p>
+    <w:p>
+      <w:pPr>
+        <w:rPr>
+          <w:rFonts w:hint="default" w:ascii="宋体" w:hAnsi="宋体" w:eastAsia="宋体" w:cs="宋体"/>
+          <w:sz w:val="24"/>
+          <w:szCs w:val="24"/>
+          <w:lang w:val="en-US" w:eastAsia="zh-CN"/>
+        </w:rPr>
+      </w:pPr>
+      <w:r>
+        <w:rPr>
+          <w:rFonts w:hint="eastAsia" w:ascii="宋体" w:hAnsi="宋体" w:eastAsia="宋体" w:cs="宋体"/>
+          <w:sz w:val="24"/>
+          <w:szCs w:val="24"/>
+          <w:lang w:val="en-US" w:eastAsia="zh-CN"/>
+        </w:rPr>
+        <w:t>string.pack返回值是string，不可读因为是二进制的string</w:t>
+      </w:r>
+    </w:p>
+    <w:p>
+      <w:pPr>
+        <w:rPr>
+          <w:rFonts w:hint="eastAsia" w:ascii="宋体" w:hAnsi="宋体" w:eastAsia="宋体" w:cs="宋体"/>
+          <w:sz w:val="24"/>
+          <w:szCs w:val="24"/>
+          <w:lang w:val="en-US" w:eastAsia="zh-CN"/>
+        </w:rPr>
+      </w:pPr>
+      <w:r>
+        <w:rPr>
+          <w:rFonts w:hint="eastAsia" w:ascii="宋体" w:hAnsi="宋体" w:eastAsia="宋体" w:cs="宋体"/>
+          <w:sz w:val="24"/>
+          <w:szCs w:val="24"/>
+          <w:lang w:val="en-US" w:eastAsia="zh-CN"/>
+        </w:rPr>
+        <w:t>string.unpack返回值是pack的数据类型</w:t>
+      </w:r>
+    </w:p>
+    <w:p>
+      <w:pPr>
+        <w:rPr>
+          <w:rFonts w:hint="eastAsia" w:ascii="宋体" w:hAnsi="宋体" w:eastAsia="宋体" w:cs="宋体"/>
+          <w:sz w:val="24"/>
+          <w:szCs w:val="24"/>
+          <w:lang w:val="en-US" w:eastAsia="zh-CN"/>
+        </w:rPr>
+      </w:pPr>
+    </w:p>
+    <w:p>
+      <w:pPr>
+        <w:rPr>
+          <w:rFonts w:hint="eastAsia" w:ascii="宋体" w:hAnsi="宋体" w:eastAsia="宋体" w:cs="宋体"/>
+          <w:sz w:val="24"/>
+          <w:szCs w:val="24"/>
+          <w:lang w:val="en-US" w:eastAsia="zh-CN"/>
+        </w:rPr>
+      </w:pPr>
+      <w:r>
+        <w:rPr>
+          <w:rFonts w:hint="eastAsia" w:ascii="宋体" w:hAnsi="宋体" w:eastAsia="宋体" w:cs="宋体"/>
+          <w:sz w:val="24"/>
+          <w:szCs w:val="24"/>
+          <w:lang w:val="en-US" w:eastAsia="zh-CN"/>
+        </w:rPr>
+        <w:t>Lua表达二进制、八进制、10进制、16进制</w:t>
+      </w:r>
+    </w:p>
+    <w:p>
+      <w:pPr>
+        <w:rPr>
+          <w:rFonts w:hint="default" w:ascii="宋体" w:hAnsi="宋体" w:eastAsia="宋体" w:cs="宋体"/>
+          <w:sz w:val="24"/>
+          <w:szCs w:val="24"/>
+          <w:lang w:val="en-US" w:eastAsia="zh-CN"/>
+        </w:rPr>
+      </w:pPr>
+      <w:r>
+        <w:rPr>
+          <w:rFonts w:hint="eastAsia" w:ascii="宋体" w:hAnsi="宋体" w:eastAsia="宋体" w:cs="宋体"/>
+          <w:sz w:val="24"/>
+          <w:szCs w:val="24"/>
+          <w:lang w:val="en-US" w:eastAsia="zh-CN"/>
+        </w:rPr>
+        <w:t>Lua不能直接表达二进制和八进制，要用字符串表达，然后通过tonumber转换</w:t>
+      </w:r>
+    </w:p>
+    <w:p>
+      <w:pPr>
+        <w:rPr>
+          <w:rFonts w:hint="eastAsia" w:ascii="宋体" w:hAnsi="宋体" w:eastAsia="宋体" w:cs="宋体"/>
+          <w:sz w:val="24"/>
+          <w:szCs w:val="24"/>
+          <w:lang w:val="en-US" w:eastAsia="zh-CN"/>
+        </w:rPr>
+      </w:pPr>
+      <w:r>
+        <w:rPr>
+          <w:rFonts w:hint="eastAsia" w:ascii="宋体" w:hAnsi="宋体" w:eastAsia="宋体" w:cs="宋体"/>
+          <w:sz w:val="24"/>
+          <w:szCs w:val="24"/>
+          <w:lang w:val="en-US" w:eastAsia="zh-CN"/>
+        </w:rPr>
+        <w:t>Local b = tonumber(str, 2)</w:t>
+      </w:r>
+      <w:r>
+        <w:rPr>
+          <w:rFonts w:hint="eastAsia" w:ascii="宋体" w:hAnsi="宋体" w:eastAsia="宋体" w:cs="宋体"/>
+          <w:sz w:val="24"/>
+          <w:szCs w:val="24"/>
+          <w:lang w:val="en-US" w:eastAsia="zh-CN"/>
+        </w:rPr>
+        <w:tab/>
+      </w:r>
+      <w:r>
+        <w:rPr>
+          <w:rFonts w:hint="eastAsia" w:ascii="宋体" w:hAnsi="宋体" w:eastAsia="宋体" w:cs="宋体"/>
+          <w:sz w:val="24"/>
+          <w:szCs w:val="24"/>
+          <w:lang w:val="en-US" w:eastAsia="zh-CN"/>
+        </w:rPr>
+        <w:t>--二进制</w:t>
+      </w:r>
+    </w:p>
+    <w:p>
+      <w:pPr>
+        <w:rPr>
+          <w:rFonts w:hint="eastAsia" w:ascii="宋体" w:hAnsi="宋体" w:eastAsia="宋体" w:cs="宋体"/>
+          <w:sz w:val="24"/>
+          <w:szCs w:val="24"/>
+          <w:lang w:val="en-US" w:eastAsia="zh-CN"/>
+        </w:rPr>
+      </w:pPr>
+      <w:r>
+        <w:rPr>
+          <w:rFonts w:hint="eastAsia" w:ascii="宋体" w:hAnsi="宋体" w:eastAsia="宋体" w:cs="宋体"/>
+          <w:sz w:val="24"/>
+          <w:szCs w:val="24"/>
+          <w:lang w:val="en-US" w:eastAsia="zh-CN"/>
+        </w:rPr>
+        <w:t>Local b = tonumber(str, 8)</w:t>
+      </w:r>
+      <w:r>
+        <w:rPr>
+          <w:rFonts w:hint="eastAsia" w:ascii="宋体" w:hAnsi="宋体" w:eastAsia="宋体" w:cs="宋体"/>
+          <w:sz w:val="24"/>
+          <w:szCs w:val="24"/>
+          <w:lang w:val="en-US" w:eastAsia="zh-CN"/>
+        </w:rPr>
+        <w:tab/>
+      </w:r>
+      <w:r>
+        <w:rPr>
+          <w:rFonts w:hint="eastAsia" w:ascii="宋体" w:hAnsi="宋体" w:eastAsia="宋体" w:cs="宋体"/>
+          <w:sz w:val="24"/>
+          <w:szCs w:val="24"/>
+          <w:lang w:val="en-US" w:eastAsia="zh-CN"/>
+        </w:rPr>
+        <w:t>--八进制</w:t>
+      </w:r>
     </w:p>
     <w:p>
       <w:pPr>
